--- a/工程相关/ElasticSearch/ElasticSearch进阶-JSON操作.docx
+++ b/工程相关/ElasticSearch/ElasticSearch进阶-JSON操作.docx
@@ -1726,8 +1726,6 @@
         </w:rPr>
         <w:t>Filter DSL:3-6</w:t>
       </w:r>
-      <w:bookmarkStart w:id="0" w:name="_GoBack"/>
-      <w:bookmarkEnd w:id="0"/>
     </w:p>
     <w:p>
       <w:pPr>
@@ -9144,9 +9142,167 @@
           <w:shd w:val="clear" w:color="auto" w:fill="auto"/>
         </w:rPr>
       </w:pPr>
-      <w:r>
+    </w:p>
+    <w:p>
+      <w:pPr>
+        <w:numPr>
+          <w:ilvl w:val="0"/>
+          <w:numId w:val="0"/>
+        </w:numPr>
+        <w:tabs>
+          <w:tab w:val="clear" w:pos="720"/>
+        </w:tabs>
+        <w:rPr>
+          <w:rFonts w:hint="eastAsia" w:asciiTheme="minorEastAsia" w:hAnsiTheme="minorEastAsia" w:cstheme="minorEastAsia"/>
+          <w:b w:val="0"/>
+          <w:bCs w:val="0"/>
+          <w:sz w:val="21"/>
+          <w:szCs w:val="21"/>
+          <w:shd w:val="clear" w:color="auto" w:fill="auto"/>
+        </w:rPr>
+      </w:pPr>
+      <w:r>
+        <w:rPr>
+          <w:rFonts w:hint="eastAsia" w:asciiTheme="minorEastAsia" w:hAnsiTheme="minorEastAsia" w:cstheme="minorEastAsia"/>
+          <w:b w:val="0"/>
+          <w:bCs w:val="0"/>
+          <w:sz w:val="21"/>
+          <w:szCs w:val="21"/>
+          <w:shd w:val="clear" w:color="auto" w:fill="auto"/>
+        </w:rPr>
+        <w:br w:type="page"/>
+      </w:r>
+    </w:p>
+    <w:p>
+      <w:pPr>
+        <w:numPr>
+          <w:ilvl w:val="0"/>
+          <w:numId w:val="0"/>
+        </w:numPr>
+        <w:tabs>
+          <w:tab w:val="clear" w:pos="720"/>
+        </w:tabs>
+        <w:rPr>
+          <w:rFonts w:hint="eastAsia" w:asciiTheme="minorEastAsia" w:hAnsiTheme="minorEastAsia" w:cstheme="minorEastAsia"/>
+          <w:b w:val="0"/>
+          <w:bCs w:val="0"/>
+          <w:sz w:val="21"/>
+          <w:szCs w:val="21"/>
+          <w:shd w:val="clear" w:color="auto" w:fill="auto"/>
+        </w:rPr>
+      </w:pPr>
+    </w:p>
+    <w:p>
+      <w:pPr>
+        <w:numPr>
+          <w:ilvl w:val="0"/>
+          <w:numId w:val="0"/>
+        </w:numPr>
+        <w:tabs>
+          <w:tab w:val="clear" w:pos="720"/>
+        </w:tabs>
         <w:rPr>
           <w:rFonts w:hint="default" w:asciiTheme="minorEastAsia" w:hAnsiTheme="minorEastAsia" w:cstheme="minorEastAsia"/>
+          <w:b/>
+          <w:bCs/>
+          <w:sz w:val="24"/>
+          <w:szCs w:val="24"/>
+          <w:shd w:val="clear" w:color="auto" w:fill="auto"/>
+        </w:rPr>
+      </w:pPr>
+      <w:r>
+        <w:rPr>
+          <w:rFonts w:hint="default" w:asciiTheme="minorEastAsia" w:hAnsiTheme="minorEastAsia" w:cstheme="minorEastAsia"/>
+          <w:b/>
+          <w:bCs/>
+          <w:sz w:val="24"/>
+          <w:szCs w:val="24"/>
+          <w:shd w:val="clear" w:color="auto" w:fill="auto"/>
+        </w:rPr>
+        <w:t xml:space="preserve"> 二、示例</w:t>
+      </w:r>
+    </w:p>
+    <w:p>
+      <w:pPr>
+        <w:numPr>
+          <w:ilvl w:val="0"/>
+          <w:numId w:val="0"/>
+        </w:numPr>
+        <w:tabs>
+          <w:tab w:val="clear" w:pos="720"/>
+        </w:tabs>
+        <w:rPr>
+          <w:rFonts w:hint="default" w:asciiTheme="minorEastAsia" w:hAnsiTheme="minorEastAsia" w:cstheme="minorEastAsia"/>
+          <w:b w:val="0"/>
+          <w:bCs w:val="0"/>
+          <w:sz w:val="21"/>
+          <w:szCs w:val="21"/>
+          <w:shd w:val="clear" w:color="auto" w:fill="auto"/>
+        </w:rPr>
+      </w:pPr>
+      <w:r>
+        <w:rPr>
+          <w:rFonts w:hint="default" w:asciiTheme="minorEastAsia" w:hAnsiTheme="minorEastAsia" w:cstheme="minorEastAsia"/>
+          <w:b w:val="0"/>
+          <w:bCs w:val="0"/>
+          <w:sz w:val="21"/>
+          <w:szCs w:val="21"/>
+          <w:shd w:val="clear" w:color="auto" w:fill="auto"/>
+        </w:rPr>
+        <w:t>1.</w:t>
+      </w:r>
+    </w:p>
+    <w:p>
+      <w:pPr>
+        <w:numPr>
+          <w:ilvl w:val="0"/>
+          <w:numId w:val="0"/>
+        </w:numPr>
+        <w:tabs>
+          <w:tab w:val="clear" w:pos="720"/>
+        </w:tabs>
+        <w:rPr>
+          <w:rFonts w:hint="eastAsia" w:asciiTheme="minorEastAsia" w:hAnsiTheme="minorEastAsia" w:cstheme="minorEastAsia"/>
+          <w:b w:val="0"/>
+          <w:bCs w:val="0"/>
+          <w:sz w:val="21"/>
+          <w:szCs w:val="21"/>
+          <w:shd w:val="clear" w:color="auto" w:fill="auto"/>
+        </w:rPr>
+      </w:pPr>
+      <w:r>
+        <w:rPr>
+          <w:rFonts w:hint="eastAsia" w:asciiTheme="minorEastAsia" w:hAnsiTheme="minorEastAsia" w:cstheme="minorEastAsia"/>
+          <w:b w:val="0"/>
+          <w:bCs w:val="0"/>
+          <w:sz w:val="21"/>
+          <w:szCs w:val="21"/>
+          <w:shd w:val="clear" w:color="auto" w:fill="auto"/>
+        </w:rPr>
+        <w:t>{"query":{"bool":{"must":[</w:t>
+      </w:r>
+    </w:p>
+    <w:p>
+      <w:pPr>
+        <w:numPr>
+          <w:ilvl w:val="0"/>
+          <w:numId w:val="0"/>
+        </w:numPr>
+        <w:tabs>
+          <w:tab w:val="clear" w:pos="720"/>
+        </w:tabs>
+        <w:rPr>
+          <w:rFonts w:hint="eastAsia" w:asciiTheme="minorEastAsia" w:hAnsiTheme="minorEastAsia" w:cstheme="minorEastAsia"/>
+          <w:b w:val="0"/>
+          <w:bCs w:val="0"/>
+          <w:sz w:val="21"/>
+          <w:szCs w:val="21"/>
+          <w:shd w:val="clear" w:color="auto" w:fill="auto"/>
+        </w:rPr>
+      </w:pPr>
+      <w:r>
+        <w:rPr>
+          <w:rFonts w:hint="default" w:asciiTheme="minorEastAsia" w:hAnsiTheme="minorEastAsia" w:cstheme="minorEastAsia"/>
           <w:b w:val="0"/>
           <w:bCs w:val="0"/>
           <w:sz w:val="21"/>
@@ -9154,6 +9310,2506 @@
           <w:shd w:val="clear" w:color="auto" w:fill="auto"/>
         </w:rPr>
         <w:t xml:space="preserve">  </w:t>
+      </w:r>
+      <w:r>
+        <w:rPr>
+          <w:rFonts w:hint="eastAsia" w:asciiTheme="minorEastAsia" w:hAnsiTheme="minorEastAsia" w:cstheme="minorEastAsia"/>
+          <w:b w:val="0"/>
+          <w:bCs w:val="0"/>
+          <w:sz w:val="21"/>
+          <w:szCs w:val="21"/>
+          <w:shd w:val="clear" w:color="auto" w:fill="auto"/>
+        </w:rPr>
+        <w:t>{"range":{</w:t>
+      </w:r>
+    </w:p>
+    <w:p>
+      <w:pPr>
+        <w:numPr>
+          <w:ilvl w:val="0"/>
+          <w:numId w:val="0"/>
+        </w:numPr>
+        <w:tabs>
+          <w:tab w:val="clear" w:pos="720"/>
+        </w:tabs>
+        <w:rPr>
+          <w:rFonts w:hint="eastAsia" w:asciiTheme="minorEastAsia" w:hAnsiTheme="minorEastAsia" w:cstheme="minorEastAsia"/>
+          <w:b w:val="0"/>
+          <w:bCs w:val="0"/>
+          <w:sz w:val="21"/>
+          <w:szCs w:val="21"/>
+          <w:shd w:val="clear" w:color="auto" w:fill="auto"/>
+        </w:rPr>
+      </w:pPr>
+      <w:r>
+        <w:rPr>
+          <w:rFonts w:hint="default" w:asciiTheme="minorEastAsia" w:hAnsiTheme="minorEastAsia" w:cstheme="minorEastAsia"/>
+          <w:b w:val="0"/>
+          <w:bCs w:val="0"/>
+          <w:sz w:val="21"/>
+          <w:szCs w:val="21"/>
+          <w:shd w:val="clear" w:color="auto" w:fill="auto"/>
+        </w:rPr>
+        <w:t xml:space="preserve">    </w:t>
+      </w:r>
+      <w:r>
+        <w:rPr>
+          <w:rFonts w:hint="eastAsia" w:asciiTheme="minorEastAsia" w:hAnsiTheme="minorEastAsia" w:cstheme="minorEastAsia"/>
+          <w:b w:val="0"/>
+          <w:bCs w:val="0"/>
+          <w:sz w:val="21"/>
+          <w:szCs w:val="21"/>
+          <w:shd w:val="clear" w:color="auto" w:fill="auto"/>
+        </w:rPr>
+        <w:t>"log_time":{</w:t>
+      </w:r>
+    </w:p>
+    <w:p>
+      <w:pPr>
+        <w:numPr>
+          <w:ilvl w:val="0"/>
+          <w:numId w:val="0"/>
+        </w:numPr>
+        <w:tabs>
+          <w:tab w:val="clear" w:pos="720"/>
+        </w:tabs>
+        <w:rPr>
+          <w:rFonts w:hint="eastAsia" w:asciiTheme="minorEastAsia" w:hAnsiTheme="minorEastAsia" w:cstheme="minorEastAsia"/>
+          <w:b w:val="0"/>
+          <w:bCs w:val="0"/>
+          <w:sz w:val="21"/>
+          <w:szCs w:val="21"/>
+          <w:shd w:val="clear" w:color="auto" w:fill="auto"/>
+        </w:rPr>
+      </w:pPr>
+      <w:r>
+        <w:rPr>
+          <w:rFonts w:hint="default" w:asciiTheme="minorEastAsia" w:hAnsiTheme="minorEastAsia" w:cstheme="minorEastAsia"/>
+          <w:b w:val="0"/>
+          <w:bCs w:val="0"/>
+          <w:sz w:val="21"/>
+          <w:szCs w:val="21"/>
+          <w:shd w:val="clear" w:color="auto" w:fill="auto"/>
+        </w:rPr>
+        <w:t xml:space="preserve">      </w:t>
+      </w:r>
+      <w:r>
+        <w:rPr>
+          <w:rFonts w:hint="eastAsia" w:asciiTheme="minorEastAsia" w:hAnsiTheme="minorEastAsia" w:cstheme="minorEastAsia"/>
+          <w:b w:val="0"/>
+          <w:bCs w:val="0"/>
+          <w:sz w:val="21"/>
+          <w:szCs w:val="21"/>
+          <w:shd w:val="clear" w:color="auto" w:fill="auto"/>
+        </w:rPr>
+        <w:t>"from":"2017-09-21T08:00:00Z",</w:t>
+      </w:r>
+    </w:p>
+    <w:p>
+      <w:pPr>
+        <w:numPr>
+          <w:ilvl w:val="0"/>
+          <w:numId w:val="0"/>
+        </w:numPr>
+        <w:tabs>
+          <w:tab w:val="clear" w:pos="720"/>
+        </w:tabs>
+        <w:rPr>
+          <w:rFonts w:hint="eastAsia" w:asciiTheme="minorEastAsia" w:hAnsiTheme="minorEastAsia" w:cstheme="minorEastAsia"/>
+          <w:b w:val="0"/>
+          <w:bCs w:val="0"/>
+          <w:sz w:val="21"/>
+          <w:szCs w:val="21"/>
+          <w:shd w:val="clear" w:color="auto" w:fill="auto"/>
+        </w:rPr>
+      </w:pPr>
+      <w:r>
+        <w:rPr>
+          <w:rFonts w:hint="default" w:asciiTheme="minorEastAsia" w:hAnsiTheme="minorEastAsia" w:cstheme="minorEastAsia"/>
+          <w:b w:val="0"/>
+          <w:bCs w:val="0"/>
+          <w:sz w:val="21"/>
+          <w:szCs w:val="21"/>
+          <w:shd w:val="clear" w:color="auto" w:fill="auto"/>
+        </w:rPr>
+        <w:t xml:space="preserve">      </w:t>
+      </w:r>
+      <w:r>
+        <w:rPr>
+          <w:rFonts w:hint="eastAsia" w:asciiTheme="minorEastAsia" w:hAnsiTheme="minorEastAsia" w:cstheme="minorEastAsia"/>
+          <w:b w:val="0"/>
+          <w:bCs w:val="0"/>
+          <w:sz w:val="21"/>
+          <w:szCs w:val="21"/>
+          <w:shd w:val="clear" w:color="auto" w:fill="auto"/>
+        </w:rPr>
+        <w:t>"include_lower":true,</w:t>
+      </w:r>
+    </w:p>
+    <w:p>
+      <w:pPr>
+        <w:numPr>
+          <w:ilvl w:val="0"/>
+          <w:numId w:val="0"/>
+        </w:numPr>
+        <w:tabs>
+          <w:tab w:val="clear" w:pos="720"/>
+        </w:tabs>
+        <w:rPr>
+          <w:rFonts w:hint="eastAsia" w:asciiTheme="minorEastAsia" w:hAnsiTheme="minorEastAsia" w:cstheme="minorEastAsia"/>
+          <w:b w:val="0"/>
+          <w:bCs w:val="0"/>
+          <w:sz w:val="21"/>
+          <w:szCs w:val="21"/>
+          <w:shd w:val="clear" w:color="auto" w:fill="auto"/>
+        </w:rPr>
+      </w:pPr>
+      <w:r>
+        <w:rPr>
+          <w:rFonts w:hint="default" w:asciiTheme="minorEastAsia" w:hAnsiTheme="minorEastAsia" w:cstheme="minorEastAsia"/>
+          <w:b w:val="0"/>
+          <w:bCs w:val="0"/>
+          <w:sz w:val="21"/>
+          <w:szCs w:val="21"/>
+          <w:shd w:val="clear" w:color="auto" w:fill="auto"/>
+        </w:rPr>
+        <w:t xml:space="preserve">      </w:t>
+      </w:r>
+      <w:r>
+        <w:rPr>
+          <w:rFonts w:hint="eastAsia" w:asciiTheme="minorEastAsia" w:hAnsiTheme="minorEastAsia" w:cstheme="minorEastAsia"/>
+          <w:b w:val="0"/>
+          <w:bCs w:val="0"/>
+          <w:sz w:val="21"/>
+          <w:szCs w:val="21"/>
+          <w:shd w:val="clear" w:color="auto" w:fill="auto"/>
+        </w:rPr>
+        <w:t>"include_upper":true,</w:t>
+      </w:r>
+    </w:p>
+    <w:p>
+      <w:pPr>
+        <w:numPr>
+          <w:ilvl w:val="0"/>
+          <w:numId w:val="0"/>
+        </w:numPr>
+        <w:tabs>
+          <w:tab w:val="clear" w:pos="720"/>
+        </w:tabs>
+        <w:ind w:firstLine="420"/>
+        <w:rPr>
+          <w:rFonts w:hint="eastAsia" w:asciiTheme="minorEastAsia" w:hAnsiTheme="minorEastAsia" w:cstheme="minorEastAsia"/>
+          <w:b w:val="0"/>
+          <w:bCs w:val="0"/>
+          <w:sz w:val="21"/>
+          <w:szCs w:val="21"/>
+          <w:shd w:val="clear" w:color="auto" w:fill="auto"/>
+        </w:rPr>
+      </w:pPr>
+      <w:r>
+        <w:rPr>
+          <w:rFonts w:hint="default" w:asciiTheme="minorEastAsia" w:hAnsiTheme="minorEastAsia" w:cstheme="minorEastAsia"/>
+          <w:b w:val="0"/>
+          <w:bCs w:val="0"/>
+          <w:sz w:val="21"/>
+          <w:szCs w:val="21"/>
+          <w:shd w:val="clear" w:color="auto" w:fill="auto"/>
+        </w:rPr>
+        <w:t xml:space="preserve">  </w:t>
+      </w:r>
+      <w:r>
+        <w:rPr>
+          <w:rFonts w:hint="eastAsia" w:asciiTheme="minorEastAsia" w:hAnsiTheme="minorEastAsia" w:cstheme="minorEastAsia"/>
+          <w:b w:val="0"/>
+          <w:bCs w:val="0"/>
+          <w:sz w:val="21"/>
+          <w:szCs w:val="21"/>
+          <w:shd w:val="clear" w:color="auto" w:fill="auto"/>
+        </w:rPr>
+        <w:t>"to":"2017-09-22T08:59:00Z"}</w:t>
+      </w:r>
+    </w:p>
+    <w:p>
+      <w:pPr>
+        <w:numPr>
+          <w:ilvl w:val="0"/>
+          <w:numId w:val="0"/>
+        </w:numPr>
+        <w:tabs>
+          <w:tab w:val="clear" w:pos="720"/>
+        </w:tabs>
+        <w:rPr>
+          <w:rFonts w:hint="eastAsia" w:asciiTheme="minorEastAsia" w:hAnsiTheme="minorEastAsia" w:cstheme="minorEastAsia"/>
+          <w:b w:val="0"/>
+          <w:bCs w:val="0"/>
+          <w:sz w:val="21"/>
+          <w:szCs w:val="21"/>
+          <w:shd w:val="clear" w:color="auto" w:fill="auto"/>
+        </w:rPr>
+      </w:pPr>
+      <w:r>
+        <w:rPr>
+          <w:rFonts w:hint="default" w:asciiTheme="minorEastAsia" w:hAnsiTheme="minorEastAsia" w:cstheme="minorEastAsia"/>
+          <w:b w:val="0"/>
+          <w:bCs w:val="0"/>
+          <w:sz w:val="21"/>
+          <w:szCs w:val="21"/>
+          <w:shd w:val="clear" w:color="auto" w:fill="auto"/>
+        </w:rPr>
+        <w:t xml:space="preserve">  </w:t>
+      </w:r>
+      <w:r>
+        <w:rPr>
+          <w:rFonts w:hint="eastAsia" w:asciiTheme="minorEastAsia" w:hAnsiTheme="minorEastAsia" w:cstheme="minorEastAsia"/>
+          <w:b w:val="0"/>
+          <w:bCs w:val="0"/>
+          <w:sz w:val="21"/>
+          <w:szCs w:val="21"/>
+          <w:shd w:val="clear" w:color="auto" w:fill="auto"/>
+        </w:rPr>
+        <w:t>}},</w:t>
+      </w:r>
+    </w:p>
+    <w:p>
+      <w:pPr>
+        <w:numPr>
+          <w:ilvl w:val="0"/>
+          <w:numId w:val="0"/>
+        </w:numPr>
+        <w:tabs>
+          <w:tab w:val="clear" w:pos="720"/>
+        </w:tabs>
+        <w:rPr>
+          <w:rFonts w:hint="eastAsia" w:asciiTheme="minorEastAsia" w:hAnsiTheme="minorEastAsia" w:cstheme="minorEastAsia"/>
+          <w:b w:val="0"/>
+          <w:bCs w:val="0"/>
+          <w:sz w:val="21"/>
+          <w:szCs w:val="21"/>
+          <w:shd w:val="clear" w:color="auto" w:fill="auto"/>
+        </w:rPr>
+      </w:pPr>
+      <w:r>
+        <w:rPr>
+          <w:rFonts w:hint="default" w:asciiTheme="minorEastAsia" w:hAnsiTheme="minorEastAsia" w:cstheme="minorEastAsia"/>
+          <w:b w:val="0"/>
+          <w:bCs w:val="0"/>
+          <w:sz w:val="21"/>
+          <w:szCs w:val="21"/>
+          <w:shd w:val="clear" w:color="auto" w:fill="auto"/>
+        </w:rPr>
+        <w:t xml:space="preserve">  </w:t>
+      </w:r>
+      <w:r>
+        <w:rPr>
+          <w:rFonts w:hint="eastAsia" w:asciiTheme="minorEastAsia" w:hAnsiTheme="minorEastAsia" w:cstheme="minorEastAsia"/>
+          <w:b w:val="0"/>
+          <w:bCs w:val="0"/>
+          <w:sz w:val="21"/>
+          <w:szCs w:val="21"/>
+          <w:shd w:val="clear" w:color="auto" w:fill="auto"/>
+        </w:rPr>
+        <w:t>{</w:t>
+      </w:r>
+    </w:p>
+    <w:p>
+      <w:pPr>
+        <w:numPr>
+          <w:ilvl w:val="0"/>
+          <w:numId w:val="0"/>
+        </w:numPr>
+        <w:tabs>
+          <w:tab w:val="clear" w:pos="720"/>
+        </w:tabs>
+        <w:ind w:firstLine="420"/>
+        <w:rPr>
+          <w:rFonts w:hint="eastAsia" w:asciiTheme="minorEastAsia" w:hAnsiTheme="minorEastAsia" w:cstheme="minorEastAsia"/>
+          <w:b w:val="0"/>
+          <w:bCs w:val="0"/>
+          <w:sz w:val="21"/>
+          <w:szCs w:val="21"/>
+          <w:shd w:val="clear" w:color="auto" w:fill="auto"/>
+        </w:rPr>
+      </w:pPr>
+      <w:r>
+        <w:rPr>
+          <w:rFonts w:hint="eastAsia" w:asciiTheme="minorEastAsia" w:hAnsiTheme="minorEastAsia" w:cstheme="minorEastAsia"/>
+          <w:b w:val="0"/>
+          <w:bCs w:val="0"/>
+          <w:sz w:val="21"/>
+          <w:szCs w:val="21"/>
+          <w:shd w:val="clear" w:color="auto" w:fill="auto"/>
+        </w:rPr>
+        <w:t>"term":{"_type":"system"}</w:t>
+      </w:r>
+    </w:p>
+    <w:p>
+      <w:pPr>
+        <w:numPr>
+          <w:ilvl w:val="0"/>
+          <w:numId w:val="0"/>
+        </w:numPr>
+        <w:tabs>
+          <w:tab w:val="clear" w:pos="720"/>
+        </w:tabs>
+        <w:rPr>
+          <w:rFonts w:hint="eastAsia" w:asciiTheme="minorEastAsia" w:hAnsiTheme="minorEastAsia" w:cstheme="minorEastAsia"/>
+          <w:b w:val="0"/>
+          <w:bCs w:val="0"/>
+          <w:sz w:val="21"/>
+          <w:szCs w:val="21"/>
+          <w:shd w:val="clear" w:color="auto" w:fill="auto"/>
+        </w:rPr>
+      </w:pPr>
+      <w:r>
+        <w:rPr>
+          <w:rFonts w:hint="default" w:asciiTheme="minorEastAsia" w:hAnsiTheme="minorEastAsia" w:cstheme="minorEastAsia"/>
+          <w:b w:val="0"/>
+          <w:bCs w:val="0"/>
+          <w:sz w:val="21"/>
+          <w:szCs w:val="21"/>
+          <w:shd w:val="clear" w:color="auto" w:fill="auto"/>
+        </w:rPr>
+        <w:t xml:space="preserve">  </w:t>
+      </w:r>
+      <w:r>
+        <w:rPr>
+          <w:rFonts w:hint="eastAsia" w:asciiTheme="minorEastAsia" w:hAnsiTheme="minorEastAsia" w:cstheme="minorEastAsia"/>
+          <w:b w:val="0"/>
+          <w:bCs w:val="0"/>
+          <w:sz w:val="21"/>
+          <w:szCs w:val="21"/>
+          <w:shd w:val="clear" w:color="auto" w:fill="auto"/>
+        </w:rPr>
+        <w:t>}</w:t>
+      </w:r>
+    </w:p>
+    <w:p>
+      <w:pPr>
+        <w:numPr>
+          <w:ilvl w:val="0"/>
+          <w:numId w:val="0"/>
+        </w:numPr>
+        <w:tabs>
+          <w:tab w:val="clear" w:pos="720"/>
+        </w:tabs>
+        <w:rPr>
+          <w:rFonts w:hint="eastAsia" w:asciiTheme="minorEastAsia" w:hAnsiTheme="minorEastAsia" w:cstheme="minorEastAsia"/>
+          <w:b w:val="0"/>
+          <w:bCs w:val="0"/>
+          <w:sz w:val="21"/>
+          <w:szCs w:val="21"/>
+          <w:shd w:val="clear" w:color="auto" w:fill="auto"/>
+        </w:rPr>
+      </w:pPr>
+      <w:r>
+        <w:rPr>
+          <w:rFonts w:hint="eastAsia" w:asciiTheme="minorEastAsia" w:hAnsiTheme="minorEastAsia" w:cstheme="minorEastAsia"/>
+          <w:b w:val="0"/>
+          <w:bCs w:val="0"/>
+          <w:sz w:val="21"/>
+          <w:szCs w:val="21"/>
+          <w:shd w:val="clear" w:color="auto" w:fill="auto"/>
+        </w:rPr>
+        <w:t>]}},</w:t>
+      </w:r>
+    </w:p>
+    <w:p>
+      <w:pPr>
+        <w:numPr>
+          <w:ilvl w:val="0"/>
+          <w:numId w:val="0"/>
+        </w:numPr>
+        <w:tabs>
+          <w:tab w:val="clear" w:pos="720"/>
+        </w:tabs>
+        <w:rPr>
+          <w:rFonts w:hint="eastAsia" w:asciiTheme="minorEastAsia" w:hAnsiTheme="minorEastAsia" w:cstheme="minorEastAsia"/>
+          <w:b w:val="0"/>
+          <w:bCs w:val="0"/>
+          <w:sz w:val="21"/>
+          <w:szCs w:val="21"/>
+          <w:shd w:val="clear" w:color="auto" w:fill="auto"/>
+        </w:rPr>
+      </w:pPr>
+      <w:r>
+        <w:rPr>
+          <w:rFonts w:hint="eastAsia" w:asciiTheme="minorEastAsia" w:hAnsiTheme="minorEastAsia" w:cstheme="minorEastAsia"/>
+          <w:b w:val="0"/>
+          <w:bCs w:val="0"/>
+          <w:sz w:val="21"/>
+          <w:szCs w:val="21"/>
+          <w:shd w:val="clear" w:color="auto" w:fill="auto"/>
+        </w:rPr>
+        <w:t>"from":600000,</w:t>
+      </w:r>
+    </w:p>
+    <w:p>
+      <w:pPr>
+        <w:numPr>
+          <w:ilvl w:val="0"/>
+          <w:numId w:val="0"/>
+        </w:numPr>
+        <w:tabs>
+          <w:tab w:val="clear" w:pos="720"/>
+        </w:tabs>
+        <w:rPr>
+          <w:rFonts w:hint="eastAsia" w:asciiTheme="minorEastAsia" w:hAnsiTheme="minorEastAsia" w:cstheme="minorEastAsia"/>
+          <w:b w:val="0"/>
+          <w:bCs w:val="0"/>
+          <w:sz w:val="21"/>
+          <w:szCs w:val="21"/>
+          <w:shd w:val="clear" w:color="auto" w:fill="auto"/>
+        </w:rPr>
+      </w:pPr>
+      <w:r>
+        <w:rPr>
+          <w:rFonts w:hint="eastAsia" w:asciiTheme="minorEastAsia" w:hAnsiTheme="minorEastAsia" w:cstheme="minorEastAsia"/>
+          <w:b w:val="0"/>
+          <w:bCs w:val="0"/>
+          <w:sz w:val="21"/>
+          <w:szCs w:val="21"/>
+          <w:shd w:val="clear" w:color="auto" w:fill="auto"/>
+        </w:rPr>
+        <w:t>"size":100</w:t>
+      </w:r>
+    </w:p>
+    <w:p>
+      <w:pPr>
+        <w:numPr>
+          <w:ilvl w:val="0"/>
+          <w:numId w:val="0"/>
+        </w:numPr>
+        <w:tabs>
+          <w:tab w:val="clear" w:pos="720"/>
+        </w:tabs>
+        <w:rPr>
+          <w:rFonts w:hint="eastAsia" w:asciiTheme="minorEastAsia" w:hAnsiTheme="minorEastAsia" w:cstheme="minorEastAsia"/>
+          <w:b w:val="0"/>
+          <w:bCs w:val="0"/>
+          <w:sz w:val="21"/>
+          <w:szCs w:val="21"/>
+          <w:shd w:val="clear" w:color="auto" w:fill="auto"/>
+        </w:rPr>
+      </w:pPr>
+      <w:r>
+        <w:rPr>
+          <w:rFonts w:hint="eastAsia" w:asciiTheme="minorEastAsia" w:hAnsiTheme="minorEastAsia" w:cstheme="minorEastAsia"/>
+          <w:b w:val="0"/>
+          <w:bCs w:val="0"/>
+          <w:sz w:val="21"/>
+          <w:szCs w:val="21"/>
+          <w:shd w:val="clear" w:color="auto" w:fill="auto"/>
+        </w:rPr>
+        <w:t>}</w:t>
+      </w:r>
+    </w:p>
+    <w:p>
+      <w:pPr>
+        <w:numPr>
+          <w:ilvl w:val="0"/>
+          <w:numId w:val="0"/>
+        </w:numPr>
+        <w:tabs>
+          <w:tab w:val="clear" w:pos="720"/>
+        </w:tabs>
+        <w:rPr>
+          <w:rFonts w:hint="eastAsia" w:asciiTheme="minorEastAsia" w:hAnsiTheme="minorEastAsia" w:cstheme="minorEastAsia"/>
+          <w:b w:val="0"/>
+          <w:bCs w:val="0"/>
+          <w:sz w:val="21"/>
+          <w:szCs w:val="21"/>
+          <w:shd w:val="clear" w:color="auto" w:fill="auto"/>
+        </w:rPr>
+      </w:pPr>
+    </w:p>
+    <w:p>
+      <w:pPr>
+        <w:numPr>
+          <w:ilvl w:val="0"/>
+          <w:numId w:val="0"/>
+        </w:numPr>
+        <w:tabs>
+          <w:tab w:val="clear" w:pos="720"/>
+        </w:tabs>
+        <w:rPr>
+          <w:rFonts w:hint="eastAsia" w:asciiTheme="minorEastAsia" w:hAnsiTheme="minorEastAsia" w:cstheme="minorEastAsia"/>
+          <w:b w:val="0"/>
+          <w:bCs w:val="0"/>
+          <w:sz w:val="21"/>
+          <w:szCs w:val="21"/>
+          <w:shd w:val="clear" w:color="auto" w:fill="auto"/>
+        </w:rPr>
+      </w:pPr>
+    </w:p>
+    <w:p>
+      <w:pPr>
+        <w:numPr>
+          <w:ilvl w:val="0"/>
+          <w:numId w:val="0"/>
+        </w:numPr>
+        <w:tabs>
+          <w:tab w:val="clear" w:pos="720"/>
+        </w:tabs>
+        <w:rPr>
+          <w:rFonts w:hint="eastAsia" w:asciiTheme="minorEastAsia" w:hAnsiTheme="minorEastAsia" w:cstheme="minorEastAsia"/>
+          <w:b w:val="0"/>
+          <w:bCs w:val="0"/>
+          <w:sz w:val="21"/>
+          <w:szCs w:val="21"/>
+          <w:shd w:val="clear" w:color="auto" w:fill="auto"/>
+        </w:rPr>
+      </w:pPr>
+    </w:p>
+    <w:p>
+      <w:pPr>
+        <w:numPr>
+          <w:ilvl w:val="0"/>
+          <w:numId w:val="0"/>
+        </w:numPr>
+        <w:tabs>
+          <w:tab w:val="clear" w:pos="720"/>
+        </w:tabs>
+        <w:rPr>
+          <w:rFonts w:hint="eastAsia" w:asciiTheme="minorEastAsia" w:hAnsiTheme="minorEastAsia" w:cstheme="minorEastAsia"/>
+          <w:b w:val="0"/>
+          <w:bCs w:val="0"/>
+          <w:sz w:val="21"/>
+          <w:szCs w:val="21"/>
+          <w:shd w:val="clear" w:color="auto" w:fill="auto"/>
+        </w:rPr>
+      </w:pPr>
+    </w:p>
+    <w:p>
+      <w:pPr>
+        <w:numPr>
+          <w:ilvl w:val="0"/>
+          <w:numId w:val="0"/>
+        </w:numPr>
+        <w:tabs>
+          <w:tab w:val="clear" w:pos="720"/>
+        </w:tabs>
+        <w:rPr>
+          <w:rFonts w:hint="eastAsia" w:asciiTheme="minorEastAsia" w:hAnsiTheme="minorEastAsia" w:cstheme="minorEastAsia"/>
+          <w:b w:val="0"/>
+          <w:bCs w:val="0"/>
+          <w:sz w:val="21"/>
+          <w:szCs w:val="21"/>
+          <w:shd w:val="clear" w:color="auto" w:fill="auto"/>
+        </w:rPr>
+      </w:pPr>
+    </w:p>
+    <w:p>
+      <w:pPr>
+        <w:numPr>
+          <w:ilvl w:val="0"/>
+          <w:numId w:val="0"/>
+        </w:numPr>
+        <w:tabs>
+          <w:tab w:val="clear" w:pos="720"/>
+        </w:tabs>
+        <w:rPr>
+          <w:rFonts w:hint="eastAsia" w:asciiTheme="minorEastAsia" w:hAnsiTheme="minorEastAsia" w:cstheme="minorEastAsia"/>
+          <w:b w:val="0"/>
+          <w:bCs w:val="0"/>
+          <w:sz w:val="21"/>
+          <w:szCs w:val="21"/>
+          <w:shd w:val="clear" w:color="auto" w:fill="auto"/>
+        </w:rPr>
+      </w:pPr>
+    </w:p>
+    <w:p>
+      <w:pPr>
+        <w:numPr>
+          <w:ilvl w:val="0"/>
+          <w:numId w:val="0"/>
+        </w:numPr>
+        <w:tabs>
+          <w:tab w:val="clear" w:pos="720"/>
+        </w:tabs>
+        <w:rPr>
+          <w:rFonts w:hint="eastAsia" w:asciiTheme="minorEastAsia" w:hAnsiTheme="minorEastAsia" w:cstheme="minorEastAsia"/>
+          <w:b w:val="0"/>
+          <w:bCs w:val="0"/>
+          <w:sz w:val="21"/>
+          <w:szCs w:val="21"/>
+          <w:shd w:val="clear" w:color="auto" w:fill="auto"/>
+        </w:rPr>
+      </w:pPr>
+    </w:p>
+    <w:p>
+      <w:pPr>
+        <w:numPr>
+          <w:ilvl w:val="0"/>
+          <w:numId w:val="0"/>
+        </w:numPr>
+        <w:tabs>
+          <w:tab w:val="clear" w:pos="720"/>
+        </w:tabs>
+        <w:rPr>
+          <w:rFonts w:hint="eastAsia" w:asciiTheme="minorEastAsia" w:hAnsiTheme="minorEastAsia" w:cstheme="minorEastAsia"/>
+          <w:b w:val="0"/>
+          <w:bCs w:val="0"/>
+          <w:sz w:val="21"/>
+          <w:szCs w:val="21"/>
+          <w:shd w:val="clear" w:color="auto" w:fill="auto"/>
+        </w:rPr>
+      </w:pPr>
+    </w:p>
+    <w:p>
+      <w:pPr>
+        <w:numPr>
+          <w:ilvl w:val="0"/>
+          <w:numId w:val="0"/>
+        </w:numPr>
+        <w:tabs>
+          <w:tab w:val="clear" w:pos="720"/>
+        </w:tabs>
+        <w:rPr>
+          <w:rFonts w:hint="eastAsia" w:asciiTheme="minorEastAsia" w:hAnsiTheme="minorEastAsia" w:cstheme="minorEastAsia"/>
+          <w:b w:val="0"/>
+          <w:bCs w:val="0"/>
+          <w:sz w:val="21"/>
+          <w:szCs w:val="21"/>
+          <w:shd w:val="clear" w:color="auto" w:fill="auto"/>
+        </w:rPr>
+      </w:pPr>
+    </w:p>
+    <w:p>
+      <w:pPr>
+        <w:numPr>
+          <w:ilvl w:val="0"/>
+          <w:numId w:val="0"/>
+        </w:numPr>
+        <w:tabs>
+          <w:tab w:val="clear" w:pos="720"/>
+        </w:tabs>
+        <w:rPr>
+          <w:rFonts w:hint="eastAsia" w:asciiTheme="minorEastAsia" w:hAnsiTheme="minorEastAsia" w:cstheme="minorEastAsia"/>
+          <w:b w:val="0"/>
+          <w:bCs w:val="0"/>
+          <w:sz w:val="21"/>
+          <w:szCs w:val="21"/>
+          <w:shd w:val="clear" w:color="auto" w:fill="auto"/>
+        </w:rPr>
+      </w:pPr>
+    </w:p>
+    <w:p>
+      <w:pPr>
+        <w:numPr>
+          <w:ilvl w:val="0"/>
+          <w:numId w:val="0"/>
+        </w:numPr>
+        <w:tabs>
+          <w:tab w:val="clear" w:pos="720"/>
+        </w:tabs>
+        <w:rPr>
+          <w:rFonts w:hint="eastAsia" w:asciiTheme="minorEastAsia" w:hAnsiTheme="minorEastAsia" w:cstheme="minorEastAsia"/>
+          <w:b w:val="0"/>
+          <w:bCs w:val="0"/>
+          <w:sz w:val="21"/>
+          <w:szCs w:val="21"/>
+          <w:shd w:val="clear" w:color="auto" w:fill="auto"/>
+        </w:rPr>
+      </w:pPr>
+    </w:p>
+    <w:p>
+      <w:pPr>
+        <w:numPr>
+          <w:ilvl w:val="0"/>
+          <w:numId w:val="0"/>
+        </w:numPr>
+        <w:tabs>
+          <w:tab w:val="clear" w:pos="720"/>
+        </w:tabs>
+        <w:rPr>
+          <w:rFonts w:hint="eastAsia" w:asciiTheme="minorEastAsia" w:hAnsiTheme="minorEastAsia" w:cstheme="minorEastAsia"/>
+          <w:b w:val="0"/>
+          <w:bCs w:val="0"/>
+          <w:sz w:val="21"/>
+          <w:szCs w:val="21"/>
+          <w:shd w:val="clear" w:color="auto" w:fill="auto"/>
+        </w:rPr>
+      </w:pPr>
+    </w:p>
+    <w:p>
+      <w:pPr>
+        <w:numPr>
+          <w:ilvl w:val="0"/>
+          <w:numId w:val="0"/>
+        </w:numPr>
+        <w:tabs>
+          <w:tab w:val="clear" w:pos="720"/>
+        </w:tabs>
+        <w:rPr>
+          <w:rFonts w:hint="eastAsia" w:asciiTheme="minorEastAsia" w:hAnsiTheme="minorEastAsia" w:cstheme="minorEastAsia"/>
+          <w:b w:val="0"/>
+          <w:bCs w:val="0"/>
+          <w:sz w:val="21"/>
+          <w:szCs w:val="21"/>
+          <w:shd w:val="clear" w:color="auto" w:fill="auto"/>
+        </w:rPr>
+      </w:pPr>
+    </w:p>
+    <w:p>
+      <w:pPr>
+        <w:numPr>
+          <w:ilvl w:val="0"/>
+          <w:numId w:val="0"/>
+        </w:numPr>
+        <w:tabs>
+          <w:tab w:val="clear" w:pos="720"/>
+        </w:tabs>
+        <w:rPr>
+          <w:rFonts w:hint="eastAsia" w:asciiTheme="minorEastAsia" w:hAnsiTheme="minorEastAsia" w:cstheme="minorEastAsia"/>
+          <w:b w:val="0"/>
+          <w:bCs w:val="0"/>
+          <w:sz w:val="21"/>
+          <w:szCs w:val="21"/>
+          <w:shd w:val="clear" w:color="auto" w:fill="auto"/>
+        </w:rPr>
+      </w:pPr>
+    </w:p>
+    <w:p>
+      <w:pPr>
+        <w:numPr>
+          <w:ilvl w:val="0"/>
+          <w:numId w:val="0"/>
+        </w:numPr>
+        <w:tabs>
+          <w:tab w:val="clear" w:pos="720"/>
+        </w:tabs>
+        <w:rPr>
+          <w:rFonts w:hint="eastAsia" w:asciiTheme="minorEastAsia" w:hAnsiTheme="minorEastAsia" w:cstheme="minorEastAsia"/>
+          <w:b w:val="0"/>
+          <w:bCs w:val="0"/>
+          <w:sz w:val="21"/>
+          <w:szCs w:val="21"/>
+          <w:shd w:val="clear" w:color="auto" w:fill="auto"/>
+        </w:rPr>
+      </w:pPr>
+    </w:p>
+    <w:p>
+      <w:pPr>
+        <w:numPr>
+          <w:ilvl w:val="0"/>
+          <w:numId w:val="0"/>
+        </w:numPr>
+        <w:tabs>
+          <w:tab w:val="clear" w:pos="720"/>
+        </w:tabs>
+        <w:rPr>
+          <w:rFonts w:hint="eastAsia" w:asciiTheme="minorEastAsia" w:hAnsiTheme="minorEastAsia" w:cstheme="minorEastAsia"/>
+          <w:b w:val="0"/>
+          <w:bCs w:val="0"/>
+          <w:sz w:val="21"/>
+          <w:szCs w:val="21"/>
+          <w:shd w:val="clear" w:color="auto" w:fill="auto"/>
+        </w:rPr>
+      </w:pPr>
+    </w:p>
+    <w:p>
+      <w:pPr>
+        <w:numPr>
+          <w:ilvl w:val="0"/>
+          <w:numId w:val="0"/>
+        </w:numPr>
+        <w:tabs>
+          <w:tab w:val="clear" w:pos="720"/>
+        </w:tabs>
+        <w:rPr>
+          <w:rFonts w:hint="eastAsia" w:asciiTheme="minorEastAsia" w:hAnsiTheme="minorEastAsia" w:cstheme="minorEastAsia"/>
+          <w:b w:val="0"/>
+          <w:bCs w:val="0"/>
+          <w:sz w:val="21"/>
+          <w:szCs w:val="21"/>
+          <w:shd w:val="clear" w:color="auto" w:fill="auto"/>
+        </w:rPr>
+      </w:pPr>
+    </w:p>
+    <w:p>
+      <w:pPr>
+        <w:numPr>
+          <w:ilvl w:val="0"/>
+          <w:numId w:val="0"/>
+        </w:numPr>
+        <w:tabs>
+          <w:tab w:val="clear" w:pos="720"/>
+        </w:tabs>
+        <w:rPr>
+          <w:rFonts w:hint="eastAsia" w:asciiTheme="minorEastAsia" w:hAnsiTheme="minorEastAsia" w:cstheme="minorEastAsia"/>
+          <w:b w:val="0"/>
+          <w:bCs w:val="0"/>
+          <w:sz w:val="21"/>
+          <w:szCs w:val="21"/>
+          <w:shd w:val="clear" w:color="auto" w:fill="auto"/>
+        </w:rPr>
+      </w:pPr>
+    </w:p>
+    <w:p>
+      <w:pPr>
+        <w:numPr>
+          <w:ilvl w:val="0"/>
+          <w:numId w:val="0"/>
+        </w:numPr>
+        <w:tabs>
+          <w:tab w:val="clear" w:pos="720"/>
+        </w:tabs>
+        <w:rPr>
+          <w:rFonts w:hint="eastAsia" w:asciiTheme="minorEastAsia" w:hAnsiTheme="minorEastAsia" w:cstheme="minorEastAsia"/>
+          <w:b w:val="0"/>
+          <w:bCs w:val="0"/>
+          <w:sz w:val="21"/>
+          <w:szCs w:val="21"/>
+          <w:shd w:val="clear" w:color="auto" w:fill="auto"/>
+        </w:rPr>
+      </w:pPr>
+    </w:p>
+    <w:p>
+      <w:pPr>
+        <w:numPr>
+          <w:ilvl w:val="0"/>
+          <w:numId w:val="0"/>
+        </w:numPr>
+        <w:tabs>
+          <w:tab w:val="clear" w:pos="720"/>
+        </w:tabs>
+        <w:rPr>
+          <w:rFonts w:hint="eastAsia" w:asciiTheme="minorEastAsia" w:hAnsiTheme="minorEastAsia" w:cstheme="minorEastAsia"/>
+          <w:b w:val="0"/>
+          <w:bCs w:val="0"/>
+          <w:sz w:val="21"/>
+          <w:szCs w:val="21"/>
+          <w:shd w:val="clear" w:color="auto" w:fill="auto"/>
+        </w:rPr>
+      </w:pPr>
+    </w:p>
+    <w:p>
+      <w:pPr>
+        <w:numPr>
+          <w:ilvl w:val="0"/>
+          <w:numId w:val="0"/>
+        </w:numPr>
+        <w:tabs>
+          <w:tab w:val="clear" w:pos="720"/>
+        </w:tabs>
+        <w:rPr>
+          <w:rFonts w:hint="eastAsia" w:asciiTheme="minorEastAsia" w:hAnsiTheme="minorEastAsia" w:cstheme="minorEastAsia"/>
+          <w:b w:val="0"/>
+          <w:bCs w:val="0"/>
+          <w:sz w:val="21"/>
+          <w:szCs w:val="21"/>
+          <w:shd w:val="clear" w:color="auto" w:fill="auto"/>
+        </w:rPr>
+      </w:pPr>
+    </w:p>
+    <w:p>
+      <w:pPr>
+        <w:numPr>
+          <w:ilvl w:val="0"/>
+          <w:numId w:val="0"/>
+        </w:numPr>
+        <w:tabs>
+          <w:tab w:val="clear" w:pos="720"/>
+        </w:tabs>
+        <w:rPr>
+          <w:rFonts w:hint="eastAsia" w:asciiTheme="minorEastAsia" w:hAnsiTheme="minorEastAsia" w:cstheme="minorEastAsia"/>
+          <w:b w:val="0"/>
+          <w:bCs w:val="0"/>
+          <w:sz w:val="21"/>
+          <w:szCs w:val="21"/>
+          <w:shd w:val="clear" w:color="auto" w:fill="auto"/>
+        </w:rPr>
+      </w:pPr>
+    </w:p>
+    <w:p>
+      <w:pPr>
+        <w:numPr>
+          <w:ilvl w:val="0"/>
+          <w:numId w:val="0"/>
+        </w:numPr>
+        <w:tabs>
+          <w:tab w:val="clear" w:pos="720"/>
+        </w:tabs>
+        <w:rPr>
+          <w:rFonts w:hint="eastAsia" w:asciiTheme="minorEastAsia" w:hAnsiTheme="minorEastAsia" w:cstheme="minorEastAsia"/>
+          <w:b w:val="0"/>
+          <w:bCs w:val="0"/>
+          <w:sz w:val="21"/>
+          <w:szCs w:val="21"/>
+          <w:shd w:val="clear" w:color="auto" w:fill="auto"/>
+        </w:rPr>
+      </w:pPr>
+    </w:p>
+    <w:p>
+      <w:pPr>
+        <w:numPr>
+          <w:ilvl w:val="0"/>
+          <w:numId w:val="0"/>
+        </w:numPr>
+        <w:tabs>
+          <w:tab w:val="clear" w:pos="720"/>
+        </w:tabs>
+        <w:rPr>
+          <w:rFonts w:hint="eastAsia" w:asciiTheme="minorEastAsia" w:hAnsiTheme="minorEastAsia" w:cstheme="minorEastAsia"/>
+          <w:b w:val="0"/>
+          <w:bCs w:val="0"/>
+          <w:sz w:val="21"/>
+          <w:szCs w:val="21"/>
+          <w:shd w:val="clear" w:color="auto" w:fill="auto"/>
+        </w:rPr>
+      </w:pPr>
+    </w:p>
+    <w:p>
+      <w:pPr>
+        <w:numPr>
+          <w:ilvl w:val="0"/>
+          <w:numId w:val="0"/>
+        </w:numPr>
+        <w:tabs>
+          <w:tab w:val="clear" w:pos="720"/>
+        </w:tabs>
+        <w:rPr>
+          <w:rFonts w:hint="eastAsia" w:asciiTheme="minorEastAsia" w:hAnsiTheme="minorEastAsia" w:cstheme="minorEastAsia"/>
+          <w:b w:val="0"/>
+          <w:bCs w:val="0"/>
+          <w:sz w:val="21"/>
+          <w:szCs w:val="21"/>
+          <w:shd w:val="clear" w:color="auto" w:fill="auto"/>
+        </w:rPr>
+      </w:pPr>
+    </w:p>
+    <w:p>
+      <w:pPr>
+        <w:numPr>
+          <w:ilvl w:val="0"/>
+          <w:numId w:val="0"/>
+        </w:numPr>
+        <w:tabs>
+          <w:tab w:val="clear" w:pos="720"/>
+        </w:tabs>
+        <w:rPr>
+          <w:rFonts w:hint="eastAsia" w:asciiTheme="minorEastAsia" w:hAnsiTheme="minorEastAsia" w:cstheme="minorEastAsia"/>
+          <w:b w:val="0"/>
+          <w:bCs w:val="0"/>
+          <w:sz w:val="21"/>
+          <w:szCs w:val="21"/>
+          <w:shd w:val="clear" w:color="auto" w:fill="auto"/>
+        </w:rPr>
+      </w:pPr>
+      <w:r>
+        <w:rPr>
+          <w:rFonts w:hint="default" w:asciiTheme="minorEastAsia" w:hAnsiTheme="minorEastAsia" w:cstheme="minorEastAsia"/>
+          <w:b w:val="0"/>
+          <w:bCs w:val="0"/>
+          <w:sz w:val="21"/>
+          <w:szCs w:val="21"/>
+          <w:shd w:val="clear" w:color="auto" w:fill="auto"/>
+        </w:rPr>
+        <w:t>____________________________________________________________________</w:t>
+      </w:r>
+    </w:p>
+    <w:p>
+      <w:pPr>
+        <w:numPr>
+          <w:ilvl w:val="0"/>
+          <w:numId w:val="0"/>
+        </w:numPr>
+        <w:tabs>
+          <w:tab w:val="clear" w:pos="720"/>
+        </w:tabs>
+        <w:ind w:firstLine="0" w:firstLineChars="0"/>
+        <w:rPr>
+          <w:rFonts w:hint="eastAsia" w:asciiTheme="minorEastAsia" w:hAnsiTheme="minorEastAsia" w:cstheme="minorEastAsia"/>
+          <w:b w:val="0"/>
+          <w:bCs w:val="0"/>
+          <w:sz w:val="21"/>
+          <w:szCs w:val="21"/>
+          <w:shd w:val="clear" w:color="auto" w:fill="auto"/>
+        </w:rPr>
+      </w:pPr>
+      <w:r>
+        <w:rPr>
+          <w:rFonts w:hint="default" w:asciiTheme="minorEastAsia" w:hAnsiTheme="minorEastAsia" w:cstheme="minorEastAsia"/>
+          <w:b/>
+          <w:bCs/>
+          <w:sz w:val="21"/>
+          <w:szCs w:val="21"/>
+          <w:shd w:val="clear" w:color="auto" w:fill="auto"/>
+        </w:rPr>
+        <w:t>“query”:</w:t>
+      </w:r>
+      <w:r>
+        <w:rPr>
+          <w:rFonts w:hint="eastAsia" w:asciiTheme="minorEastAsia" w:hAnsiTheme="minorEastAsia" w:cstheme="minorEastAsia"/>
+          <w:b w:val="0"/>
+          <w:bCs w:val="0"/>
+          <w:sz w:val="21"/>
+          <w:szCs w:val="21"/>
+          <w:shd w:val="clear" w:color="auto" w:fill="auto"/>
+        </w:rPr>
+        <w:t>{</w:t>
+      </w:r>
+    </w:p>
+    <w:p>
+      <w:pPr>
+        <w:numPr>
+          <w:ilvl w:val="0"/>
+          <w:numId w:val="0"/>
+        </w:numPr>
+        <w:tabs>
+          <w:tab w:val="clear" w:pos="720"/>
+        </w:tabs>
+        <w:ind w:firstLine="0" w:firstLineChars="0"/>
+        <w:rPr>
+          <w:rFonts w:hint="eastAsia" w:asciiTheme="minorEastAsia" w:hAnsiTheme="minorEastAsia" w:cstheme="minorEastAsia"/>
+          <w:b w:val="0"/>
+          <w:bCs w:val="0"/>
+          <w:sz w:val="21"/>
+          <w:szCs w:val="21"/>
+          <w:shd w:val="clear" w:color="auto" w:fill="auto"/>
+        </w:rPr>
+      </w:pPr>
+      <w:r>
+        <w:rPr>
+          <w:rFonts w:hint="eastAsia" w:asciiTheme="minorEastAsia" w:hAnsiTheme="minorEastAsia" w:cstheme="minorEastAsia"/>
+          <w:b w:val="0"/>
+          <w:bCs w:val="0"/>
+          <w:sz w:val="21"/>
+          <w:szCs w:val="21"/>
+          <w:shd w:val="clear" w:color="auto" w:fill="auto"/>
+        </w:rPr>
+        <w:t xml:space="preserve">  </w:t>
+      </w:r>
+      <w:r>
+        <w:rPr>
+          <w:rFonts w:hint="eastAsia" w:asciiTheme="minorEastAsia" w:hAnsiTheme="minorEastAsia" w:cstheme="minorEastAsia"/>
+          <w:b w:val="0"/>
+          <w:bCs w:val="0"/>
+          <w:color w:val="FF0000"/>
+          <w:sz w:val="21"/>
+          <w:szCs w:val="21"/>
+          <w:shd w:val="clear" w:color="auto" w:fill="auto"/>
+        </w:rPr>
+        <w:t>"bool"</w:t>
+      </w:r>
+      <w:r>
+        <w:rPr>
+          <w:rFonts w:hint="eastAsia" w:asciiTheme="minorEastAsia" w:hAnsiTheme="minorEastAsia" w:cstheme="minorEastAsia"/>
+          <w:b w:val="0"/>
+          <w:bCs w:val="0"/>
+          <w:sz w:val="21"/>
+          <w:szCs w:val="21"/>
+          <w:shd w:val="clear" w:color="auto" w:fill="auto"/>
+        </w:rPr>
+        <w:t>:{</w:t>
+      </w:r>
+    </w:p>
+    <w:p>
+      <w:pPr>
+        <w:numPr>
+          <w:ilvl w:val="0"/>
+          <w:numId w:val="0"/>
+        </w:numPr>
+        <w:tabs>
+          <w:tab w:val="clear" w:pos="720"/>
+        </w:tabs>
+        <w:ind w:firstLine="0" w:firstLineChars="0"/>
+        <w:rPr>
+          <w:rFonts w:hint="eastAsia" w:asciiTheme="minorEastAsia" w:hAnsiTheme="minorEastAsia" w:cstheme="minorEastAsia"/>
+          <w:b w:val="0"/>
+          <w:bCs w:val="0"/>
+          <w:sz w:val="21"/>
+          <w:szCs w:val="21"/>
+          <w:shd w:val="clear" w:color="auto" w:fill="auto"/>
+        </w:rPr>
+      </w:pPr>
+      <w:r>
+        <w:rPr>
+          <w:rFonts w:hint="eastAsia" w:asciiTheme="minorEastAsia" w:hAnsiTheme="minorEastAsia" w:cstheme="minorEastAsia"/>
+          <w:b w:val="0"/>
+          <w:bCs w:val="0"/>
+          <w:sz w:val="21"/>
+          <w:szCs w:val="21"/>
+          <w:shd w:val="clear" w:color="auto" w:fill="auto"/>
+        </w:rPr>
+        <w:t xml:space="preserve">   </w:t>
+      </w:r>
+      <w:r>
+        <w:rPr>
+          <w:rFonts w:hint="eastAsia" w:asciiTheme="minorEastAsia" w:hAnsiTheme="minorEastAsia" w:cstheme="minorEastAsia"/>
+          <w:b w:val="0"/>
+          <w:bCs w:val="0"/>
+          <w:color w:val="FFC000"/>
+          <w:sz w:val="21"/>
+          <w:szCs w:val="21"/>
+          <w:shd w:val="clear" w:color="auto" w:fill="auto"/>
+        </w:rPr>
+        <w:t xml:space="preserve"> "filter"</w:t>
+      </w:r>
+      <w:r>
+        <w:rPr>
+          <w:rFonts w:hint="eastAsia" w:asciiTheme="minorEastAsia" w:hAnsiTheme="minorEastAsia" w:cstheme="minorEastAsia"/>
+          <w:b w:val="0"/>
+          <w:bCs w:val="0"/>
+          <w:sz w:val="21"/>
+          <w:szCs w:val="21"/>
+          <w:shd w:val="clear" w:color="auto" w:fill="auto"/>
+        </w:rPr>
+        <w:t>:[{</w:t>
+      </w:r>
+    </w:p>
+    <w:p>
+      <w:pPr>
+        <w:numPr>
+          <w:ilvl w:val="0"/>
+          <w:numId w:val="0"/>
+        </w:numPr>
+        <w:tabs>
+          <w:tab w:val="clear" w:pos="720"/>
+        </w:tabs>
+        <w:ind w:firstLine="0" w:firstLineChars="0"/>
+        <w:rPr>
+          <w:rFonts w:hint="eastAsia" w:asciiTheme="minorEastAsia" w:hAnsiTheme="minorEastAsia" w:cstheme="minorEastAsia"/>
+          <w:b w:val="0"/>
+          <w:bCs w:val="0"/>
+          <w:sz w:val="21"/>
+          <w:szCs w:val="21"/>
+          <w:shd w:val="clear" w:color="auto" w:fill="auto"/>
+        </w:rPr>
+      </w:pPr>
+      <w:r>
+        <w:rPr>
+          <w:rFonts w:hint="eastAsia" w:asciiTheme="minorEastAsia" w:hAnsiTheme="minorEastAsia" w:cstheme="minorEastAsia"/>
+          <w:b w:val="0"/>
+          <w:bCs w:val="0"/>
+          <w:sz w:val="21"/>
+          <w:szCs w:val="21"/>
+          <w:shd w:val="clear" w:color="auto" w:fill="auto"/>
+        </w:rPr>
+        <w:t xml:space="preserve">      </w:t>
+      </w:r>
+      <w:r>
+        <w:rPr>
+          <w:rFonts w:hint="eastAsia" w:asciiTheme="minorEastAsia" w:hAnsiTheme="minorEastAsia" w:cstheme="minorEastAsia"/>
+          <w:b w:val="0"/>
+          <w:bCs w:val="0"/>
+          <w:color w:val="00B050"/>
+          <w:sz w:val="21"/>
+          <w:szCs w:val="21"/>
+          <w:shd w:val="clear" w:color="auto" w:fill="auto"/>
+        </w:rPr>
+        <w:t>"match"</w:t>
+      </w:r>
+      <w:r>
+        <w:rPr>
+          <w:rFonts w:hint="eastAsia" w:asciiTheme="minorEastAsia" w:hAnsiTheme="minorEastAsia" w:cstheme="minorEastAsia"/>
+          <w:b w:val="0"/>
+          <w:bCs w:val="0"/>
+          <w:sz w:val="21"/>
+          <w:szCs w:val="21"/>
+          <w:shd w:val="clear" w:color="auto" w:fill="auto"/>
+        </w:rPr>
+        <w:t>:{</w:t>
+      </w:r>
+      <w:bookmarkStart w:id="0" w:name="_GoBack"/>
+      <w:bookmarkEnd w:id="0"/>
+    </w:p>
+    <w:p>
+      <w:pPr>
+        <w:numPr>
+          <w:ilvl w:val="0"/>
+          <w:numId w:val="0"/>
+        </w:numPr>
+        <w:tabs>
+          <w:tab w:val="clear" w:pos="720"/>
+        </w:tabs>
+        <w:ind w:firstLine="0" w:firstLineChars="0"/>
+        <w:rPr>
+          <w:rFonts w:hint="eastAsia" w:asciiTheme="minorEastAsia" w:hAnsiTheme="minorEastAsia" w:cstheme="minorEastAsia"/>
+          <w:b w:val="0"/>
+          <w:bCs w:val="0"/>
+          <w:sz w:val="21"/>
+          <w:szCs w:val="21"/>
+          <w:shd w:val="clear" w:color="auto" w:fill="auto"/>
+        </w:rPr>
+      </w:pPr>
+      <w:r>
+        <w:rPr>
+          <w:rFonts w:hint="eastAsia" w:asciiTheme="minorEastAsia" w:hAnsiTheme="minorEastAsia" w:cstheme="minorEastAsia"/>
+          <w:b w:val="0"/>
+          <w:bCs w:val="0"/>
+          <w:sz w:val="21"/>
+          <w:szCs w:val="21"/>
+          <w:shd w:val="clear" w:color="auto" w:fill="auto"/>
+        </w:rPr>
+        <w:t xml:space="preserve">        </w:t>
+      </w:r>
+      <w:r>
+        <w:rPr>
+          <w:rFonts w:hint="eastAsia" w:asciiTheme="minorEastAsia" w:hAnsiTheme="minorEastAsia" w:cstheme="minorEastAsia"/>
+          <w:b w:val="0"/>
+          <w:bCs w:val="0"/>
+          <w:color w:val="0070C0"/>
+          <w:sz w:val="21"/>
+          <w:szCs w:val="21"/>
+          <w:shd w:val="clear" w:color="auto" w:fill="auto"/>
+        </w:rPr>
+        <w:t>"namespace"</w:t>
+      </w:r>
+      <w:r>
+        <w:rPr>
+          <w:rFonts w:hint="eastAsia" w:asciiTheme="minorEastAsia" w:hAnsiTheme="minorEastAsia" w:cstheme="minorEastAsia"/>
+          <w:b w:val="0"/>
+          <w:bCs w:val="0"/>
+          <w:sz w:val="21"/>
+          <w:szCs w:val="21"/>
+          <w:shd w:val="clear" w:color="auto" w:fill="auto"/>
+        </w:rPr>
+        <w:t>:{</w:t>
+      </w:r>
+    </w:p>
+    <w:p>
+      <w:pPr>
+        <w:numPr>
+          <w:ilvl w:val="0"/>
+          <w:numId w:val="0"/>
+        </w:numPr>
+        <w:tabs>
+          <w:tab w:val="clear" w:pos="720"/>
+        </w:tabs>
+        <w:ind w:firstLine="0" w:firstLineChars="0"/>
+        <w:rPr>
+          <w:rFonts w:hint="eastAsia" w:asciiTheme="minorEastAsia" w:hAnsiTheme="minorEastAsia" w:cstheme="minorEastAsia"/>
+          <w:b w:val="0"/>
+          <w:bCs w:val="0"/>
+          <w:sz w:val="21"/>
+          <w:szCs w:val="21"/>
+          <w:shd w:val="clear" w:color="auto" w:fill="auto"/>
+        </w:rPr>
+      </w:pPr>
+      <w:r>
+        <w:rPr>
+          <w:rFonts w:hint="eastAsia" w:asciiTheme="minorEastAsia" w:hAnsiTheme="minorEastAsia" w:cstheme="minorEastAsia"/>
+          <w:b w:val="0"/>
+          <w:bCs w:val="0"/>
+          <w:sz w:val="21"/>
+          <w:szCs w:val="21"/>
+          <w:shd w:val="clear" w:color="auto" w:fill="auto"/>
+        </w:rPr>
+        <w:t xml:space="preserve">          </w:t>
+      </w:r>
+      <w:r>
+        <w:rPr>
+          <w:rFonts w:hint="eastAsia" w:asciiTheme="minorEastAsia" w:hAnsiTheme="minorEastAsia" w:cstheme="minorEastAsia"/>
+          <w:b w:val="0"/>
+          <w:bCs w:val="0"/>
+          <w:color w:val="7030A0"/>
+          <w:sz w:val="21"/>
+          <w:szCs w:val="21"/>
+          <w:shd w:val="clear" w:color="auto" w:fill="auto"/>
+        </w:rPr>
+        <w:t>"query"</w:t>
+      </w:r>
+      <w:r>
+        <w:rPr>
+          <w:rFonts w:hint="eastAsia" w:asciiTheme="minorEastAsia" w:hAnsiTheme="minorEastAsia" w:cstheme="minorEastAsia"/>
+          <w:b w:val="0"/>
+          <w:bCs w:val="0"/>
+          <w:sz w:val="21"/>
+          <w:szCs w:val="21"/>
+          <w:shd w:val="clear" w:color="auto" w:fill="auto"/>
+        </w:rPr>
+        <w:t>:"d48ec51c7-f3d1-4344-a1b",</w:t>
+      </w:r>
+    </w:p>
+    <w:p>
+      <w:pPr>
+        <w:numPr>
+          <w:ilvl w:val="0"/>
+          <w:numId w:val="0"/>
+        </w:numPr>
+        <w:tabs>
+          <w:tab w:val="clear" w:pos="720"/>
+        </w:tabs>
+        <w:ind w:firstLine="0" w:firstLineChars="0"/>
+        <w:rPr>
+          <w:rFonts w:hint="eastAsia" w:asciiTheme="minorEastAsia" w:hAnsiTheme="minorEastAsia" w:cstheme="minorEastAsia"/>
+          <w:b w:val="0"/>
+          <w:bCs w:val="0"/>
+          <w:sz w:val="21"/>
+          <w:szCs w:val="21"/>
+          <w:shd w:val="clear" w:color="auto" w:fill="auto"/>
+        </w:rPr>
+      </w:pPr>
+      <w:r>
+        <w:rPr>
+          <w:rFonts w:hint="eastAsia" w:asciiTheme="minorEastAsia" w:hAnsiTheme="minorEastAsia" w:cstheme="minorEastAsia"/>
+          <w:b w:val="0"/>
+          <w:bCs w:val="0"/>
+          <w:sz w:val="21"/>
+          <w:szCs w:val="21"/>
+          <w:shd w:val="clear" w:color="auto" w:fill="auto"/>
+        </w:rPr>
+        <w:t xml:space="preserve">          </w:t>
+      </w:r>
+      <w:r>
+        <w:rPr>
+          <w:rFonts w:hint="eastAsia" w:asciiTheme="minorEastAsia" w:hAnsiTheme="minorEastAsia" w:cstheme="minorEastAsia"/>
+          <w:b w:val="0"/>
+          <w:bCs w:val="0"/>
+          <w:color w:val="7030A0"/>
+          <w:sz w:val="21"/>
+          <w:szCs w:val="21"/>
+          <w:shd w:val="clear" w:color="auto" w:fill="auto"/>
+        </w:rPr>
+        <w:t>"type"</w:t>
+      </w:r>
+      <w:r>
+        <w:rPr>
+          <w:rFonts w:hint="eastAsia" w:asciiTheme="minorEastAsia" w:hAnsiTheme="minorEastAsia" w:cstheme="minorEastAsia"/>
+          <w:b w:val="0"/>
+          <w:bCs w:val="0"/>
+          <w:sz w:val="21"/>
+          <w:szCs w:val="21"/>
+          <w:shd w:val="clear" w:color="auto" w:fill="auto"/>
+        </w:rPr>
+        <w:t>:"phrase"</w:t>
+      </w:r>
+    </w:p>
+    <w:p>
+      <w:pPr>
+        <w:numPr>
+          <w:ilvl w:val="0"/>
+          <w:numId w:val="0"/>
+        </w:numPr>
+        <w:tabs>
+          <w:tab w:val="clear" w:pos="720"/>
+        </w:tabs>
+        <w:ind w:firstLine="0" w:firstLineChars="0"/>
+        <w:rPr>
+          <w:rFonts w:hint="eastAsia" w:asciiTheme="minorEastAsia" w:hAnsiTheme="minorEastAsia" w:cstheme="minorEastAsia"/>
+          <w:b w:val="0"/>
+          <w:bCs w:val="0"/>
+          <w:sz w:val="21"/>
+          <w:szCs w:val="21"/>
+          <w:shd w:val="clear" w:color="auto" w:fill="auto"/>
+        </w:rPr>
+      </w:pPr>
+      <w:r>
+        <w:rPr>
+          <w:rFonts w:hint="eastAsia" w:asciiTheme="minorEastAsia" w:hAnsiTheme="minorEastAsia" w:cstheme="minorEastAsia"/>
+          <w:b w:val="0"/>
+          <w:bCs w:val="0"/>
+          <w:sz w:val="21"/>
+          <w:szCs w:val="21"/>
+          <w:shd w:val="clear" w:color="auto" w:fill="auto"/>
+        </w:rPr>
+        <w:t xml:space="preserve">        }</w:t>
+      </w:r>
+    </w:p>
+    <w:p>
+      <w:pPr>
+        <w:numPr>
+          <w:ilvl w:val="0"/>
+          <w:numId w:val="0"/>
+        </w:numPr>
+        <w:tabs>
+          <w:tab w:val="clear" w:pos="720"/>
+        </w:tabs>
+        <w:ind w:firstLine="0" w:firstLineChars="0"/>
+        <w:rPr>
+          <w:rFonts w:hint="eastAsia" w:asciiTheme="minorEastAsia" w:hAnsiTheme="minorEastAsia" w:cstheme="minorEastAsia"/>
+          <w:b w:val="0"/>
+          <w:bCs w:val="0"/>
+          <w:sz w:val="21"/>
+          <w:szCs w:val="21"/>
+          <w:shd w:val="clear" w:color="auto" w:fill="auto"/>
+        </w:rPr>
+      </w:pPr>
+      <w:r>
+        <w:rPr>
+          <w:rFonts w:hint="eastAsia" w:asciiTheme="minorEastAsia" w:hAnsiTheme="minorEastAsia" w:cstheme="minorEastAsia"/>
+          <w:b w:val="0"/>
+          <w:bCs w:val="0"/>
+          <w:sz w:val="21"/>
+          <w:szCs w:val="21"/>
+          <w:shd w:val="clear" w:color="auto" w:fill="auto"/>
+        </w:rPr>
+        <w:t xml:space="preserve">      }</w:t>
+      </w:r>
+    </w:p>
+    <w:p>
+      <w:pPr>
+        <w:numPr>
+          <w:ilvl w:val="0"/>
+          <w:numId w:val="0"/>
+        </w:numPr>
+        <w:tabs>
+          <w:tab w:val="clear" w:pos="720"/>
+        </w:tabs>
+        <w:ind w:firstLine="0" w:firstLineChars="0"/>
+        <w:rPr>
+          <w:rFonts w:hint="eastAsia" w:asciiTheme="minorEastAsia" w:hAnsiTheme="minorEastAsia" w:cstheme="minorEastAsia"/>
+          <w:b w:val="0"/>
+          <w:bCs w:val="0"/>
+          <w:sz w:val="21"/>
+          <w:szCs w:val="21"/>
+          <w:shd w:val="clear" w:color="auto" w:fill="auto"/>
+        </w:rPr>
+      </w:pPr>
+      <w:r>
+        <w:rPr>
+          <w:rFonts w:hint="eastAsia" w:asciiTheme="minorEastAsia" w:hAnsiTheme="minorEastAsia" w:cstheme="minorEastAsia"/>
+          <w:b w:val="0"/>
+          <w:bCs w:val="0"/>
+          <w:sz w:val="21"/>
+          <w:szCs w:val="21"/>
+          <w:shd w:val="clear" w:color="auto" w:fill="auto"/>
+        </w:rPr>
+        <w:t xml:space="preserve">    },{</w:t>
+      </w:r>
+    </w:p>
+    <w:p>
+      <w:pPr>
+        <w:numPr>
+          <w:ilvl w:val="0"/>
+          <w:numId w:val="0"/>
+        </w:numPr>
+        <w:tabs>
+          <w:tab w:val="clear" w:pos="720"/>
+        </w:tabs>
+        <w:ind w:firstLine="0" w:firstLineChars="0"/>
+        <w:rPr>
+          <w:rFonts w:hint="eastAsia" w:asciiTheme="minorEastAsia" w:hAnsiTheme="minorEastAsia" w:cstheme="minorEastAsia"/>
+          <w:b w:val="0"/>
+          <w:bCs w:val="0"/>
+          <w:sz w:val="21"/>
+          <w:szCs w:val="21"/>
+          <w:shd w:val="clear" w:color="auto" w:fill="auto"/>
+        </w:rPr>
+      </w:pPr>
+      <w:r>
+        <w:rPr>
+          <w:rFonts w:hint="eastAsia" w:asciiTheme="minorEastAsia" w:hAnsiTheme="minorEastAsia" w:cstheme="minorEastAsia"/>
+          <w:b w:val="0"/>
+          <w:bCs w:val="0"/>
+          <w:sz w:val="21"/>
+          <w:szCs w:val="21"/>
+          <w:shd w:val="clear" w:color="auto" w:fill="auto"/>
+        </w:rPr>
+        <w:t xml:space="preserve">      </w:t>
+      </w:r>
+      <w:r>
+        <w:rPr>
+          <w:rFonts w:hint="eastAsia" w:asciiTheme="minorEastAsia" w:hAnsiTheme="minorEastAsia" w:cstheme="minorEastAsia"/>
+          <w:b w:val="0"/>
+          <w:bCs w:val="0"/>
+          <w:color w:val="00B050"/>
+          <w:sz w:val="21"/>
+          <w:szCs w:val="21"/>
+          <w:shd w:val="clear" w:color="auto" w:fill="auto"/>
+        </w:rPr>
+        <w:t>"match"</w:t>
+      </w:r>
+      <w:r>
+        <w:rPr>
+          <w:rFonts w:hint="eastAsia" w:asciiTheme="minorEastAsia" w:hAnsiTheme="minorEastAsia" w:cstheme="minorEastAsia"/>
+          <w:b w:val="0"/>
+          <w:bCs w:val="0"/>
+          <w:sz w:val="21"/>
+          <w:szCs w:val="21"/>
+          <w:shd w:val="clear" w:color="auto" w:fill="auto"/>
+        </w:rPr>
+        <w:t>:{</w:t>
+      </w:r>
+    </w:p>
+    <w:p>
+      <w:pPr>
+        <w:numPr>
+          <w:ilvl w:val="0"/>
+          <w:numId w:val="0"/>
+        </w:numPr>
+        <w:tabs>
+          <w:tab w:val="clear" w:pos="720"/>
+        </w:tabs>
+        <w:ind w:firstLine="0" w:firstLineChars="0"/>
+        <w:rPr>
+          <w:rFonts w:hint="eastAsia" w:asciiTheme="minorEastAsia" w:hAnsiTheme="minorEastAsia" w:cstheme="minorEastAsia"/>
+          <w:b w:val="0"/>
+          <w:bCs w:val="0"/>
+          <w:sz w:val="21"/>
+          <w:szCs w:val="21"/>
+          <w:shd w:val="clear" w:color="auto" w:fill="auto"/>
+        </w:rPr>
+      </w:pPr>
+      <w:r>
+        <w:rPr>
+          <w:rFonts w:hint="eastAsia" w:asciiTheme="minorEastAsia" w:hAnsiTheme="minorEastAsia" w:cstheme="minorEastAsia"/>
+          <w:b w:val="0"/>
+          <w:bCs w:val="0"/>
+          <w:sz w:val="21"/>
+          <w:szCs w:val="21"/>
+          <w:shd w:val="clear" w:color="auto" w:fill="auto"/>
+        </w:rPr>
+        <w:t xml:space="preserve">        </w:t>
+      </w:r>
+      <w:r>
+        <w:rPr>
+          <w:rFonts w:hint="eastAsia" w:asciiTheme="minorEastAsia" w:hAnsiTheme="minorEastAsia" w:cstheme="minorEastAsia"/>
+          <w:b w:val="0"/>
+          <w:bCs w:val="0"/>
+          <w:color w:val="0070C0"/>
+          <w:sz w:val="21"/>
+          <w:szCs w:val="21"/>
+          <w:shd w:val="clear" w:color="auto" w:fill="auto"/>
+        </w:rPr>
+        <w:t>"tag"</w:t>
+      </w:r>
+      <w:r>
+        <w:rPr>
+          <w:rFonts w:hint="eastAsia" w:asciiTheme="minorEastAsia" w:hAnsiTheme="minorEastAsia" w:cstheme="minorEastAsia"/>
+          <w:b w:val="0"/>
+          <w:bCs w:val="0"/>
+          <w:sz w:val="21"/>
+          <w:szCs w:val="21"/>
+          <w:shd w:val="clear" w:color="auto" w:fill="auto"/>
+        </w:rPr>
+        <w:t>:{</w:t>
+      </w:r>
+    </w:p>
+    <w:p>
+      <w:pPr>
+        <w:numPr>
+          <w:ilvl w:val="0"/>
+          <w:numId w:val="0"/>
+        </w:numPr>
+        <w:tabs>
+          <w:tab w:val="clear" w:pos="720"/>
+        </w:tabs>
+        <w:ind w:firstLine="0" w:firstLineChars="0"/>
+        <w:rPr>
+          <w:rFonts w:hint="eastAsia" w:asciiTheme="minorEastAsia" w:hAnsiTheme="minorEastAsia" w:cstheme="minorEastAsia"/>
+          <w:b w:val="0"/>
+          <w:bCs w:val="0"/>
+          <w:sz w:val="21"/>
+          <w:szCs w:val="21"/>
+          <w:shd w:val="clear" w:color="auto" w:fill="auto"/>
+        </w:rPr>
+      </w:pPr>
+      <w:r>
+        <w:rPr>
+          <w:rFonts w:hint="eastAsia" w:asciiTheme="minorEastAsia" w:hAnsiTheme="minorEastAsia" w:cstheme="minorEastAsia"/>
+          <w:b w:val="0"/>
+          <w:bCs w:val="0"/>
+          <w:sz w:val="21"/>
+          <w:szCs w:val="21"/>
+          <w:shd w:val="clear" w:color="auto" w:fill="auto"/>
+        </w:rPr>
+        <w:t xml:space="preserve">          </w:t>
+      </w:r>
+      <w:r>
+        <w:rPr>
+          <w:rFonts w:hint="eastAsia" w:asciiTheme="minorEastAsia" w:hAnsiTheme="minorEastAsia" w:cstheme="minorEastAsia"/>
+          <w:b w:val="0"/>
+          <w:bCs w:val="0"/>
+          <w:color w:val="7030A0"/>
+          <w:sz w:val="21"/>
+          <w:szCs w:val="21"/>
+          <w:shd w:val="clear" w:color="auto" w:fill="auto"/>
+        </w:rPr>
+        <w:t>"query"</w:t>
+      </w:r>
+      <w:r>
+        <w:rPr>
+          <w:rFonts w:hint="eastAsia" w:asciiTheme="minorEastAsia" w:hAnsiTheme="minorEastAsia" w:cstheme="minorEastAsia"/>
+          <w:b w:val="0"/>
+          <w:bCs w:val="0"/>
+          <w:sz w:val="21"/>
+          <w:szCs w:val="21"/>
+          <w:shd w:val="clear" w:color="auto" w:fill="auto"/>
+        </w:rPr>
+        <w:t>:"dtdream",</w:t>
+      </w:r>
+    </w:p>
+    <w:p>
+      <w:pPr>
+        <w:numPr>
+          <w:ilvl w:val="0"/>
+          <w:numId w:val="0"/>
+        </w:numPr>
+        <w:tabs>
+          <w:tab w:val="clear" w:pos="720"/>
+        </w:tabs>
+        <w:ind w:firstLine="0" w:firstLineChars="0"/>
+        <w:rPr>
+          <w:rFonts w:hint="eastAsia" w:asciiTheme="minorEastAsia" w:hAnsiTheme="minorEastAsia" w:cstheme="minorEastAsia"/>
+          <w:b w:val="0"/>
+          <w:bCs w:val="0"/>
+          <w:sz w:val="21"/>
+          <w:szCs w:val="21"/>
+          <w:shd w:val="clear" w:color="auto" w:fill="auto"/>
+        </w:rPr>
+      </w:pPr>
+      <w:r>
+        <w:rPr>
+          <w:rFonts w:hint="eastAsia" w:asciiTheme="minorEastAsia" w:hAnsiTheme="minorEastAsia" w:cstheme="minorEastAsia"/>
+          <w:b w:val="0"/>
+          <w:bCs w:val="0"/>
+          <w:sz w:val="21"/>
+          <w:szCs w:val="21"/>
+          <w:shd w:val="clear" w:color="auto" w:fill="auto"/>
+        </w:rPr>
+        <w:t xml:space="preserve">          </w:t>
+      </w:r>
+      <w:r>
+        <w:rPr>
+          <w:rFonts w:hint="eastAsia" w:asciiTheme="minorEastAsia" w:hAnsiTheme="minorEastAsia" w:cstheme="minorEastAsia"/>
+          <w:b w:val="0"/>
+          <w:bCs w:val="0"/>
+          <w:color w:val="7030A0"/>
+          <w:sz w:val="21"/>
+          <w:szCs w:val="21"/>
+          <w:shd w:val="clear" w:color="auto" w:fill="auto"/>
+        </w:rPr>
+        <w:t>"type"</w:t>
+      </w:r>
+      <w:r>
+        <w:rPr>
+          <w:rFonts w:hint="eastAsia" w:asciiTheme="minorEastAsia" w:hAnsiTheme="minorEastAsia" w:cstheme="minorEastAsia"/>
+          <w:b w:val="0"/>
+          <w:bCs w:val="0"/>
+          <w:sz w:val="21"/>
+          <w:szCs w:val="21"/>
+          <w:shd w:val="clear" w:color="auto" w:fill="auto"/>
+        </w:rPr>
+        <w:t>:"phrase_prefix"</w:t>
+      </w:r>
+    </w:p>
+    <w:p>
+      <w:pPr>
+        <w:numPr>
+          <w:ilvl w:val="0"/>
+          <w:numId w:val="0"/>
+        </w:numPr>
+        <w:tabs>
+          <w:tab w:val="clear" w:pos="720"/>
+        </w:tabs>
+        <w:ind w:firstLine="0" w:firstLineChars="0"/>
+        <w:rPr>
+          <w:rFonts w:hint="eastAsia" w:asciiTheme="minorEastAsia" w:hAnsiTheme="minorEastAsia" w:cstheme="minorEastAsia"/>
+          <w:b w:val="0"/>
+          <w:bCs w:val="0"/>
+          <w:sz w:val="21"/>
+          <w:szCs w:val="21"/>
+          <w:shd w:val="clear" w:color="auto" w:fill="auto"/>
+        </w:rPr>
+      </w:pPr>
+      <w:r>
+        <w:rPr>
+          <w:rFonts w:hint="eastAsia" w:asciiTheme="minorEastAsia" w:hAnsiTheme="minorEastAsia" w:cstheme="minorEastAsia"/>
+          <w:b w:val="0"/>
+          <w:bCs w:val="0"/>
+          <w:sz w:val="21"/>
+          <w:szCs w:val="21"/>
+          <w:shd w:val="clear" w:color="auto" w:fill="auto"/>
+        </w:rPr>
+        <w:t xml:space="preserve">        }</w:t>
+      </w:r>
+    </w:p>
+    <w:p>
+      <w:pPr>
+        <w:numPr>
+          <w:ilvl w:val="0"/>
+          <w:numId w:val="0"/>
+        </w:numPr>
+        <w:tabs>
+          <w:tab w:val="clear" w:pos="720"/>
+        </w:tabs>
+        <w:ind w:firstLine="0" w:firstLineChars="0"/>
+        <w:rPr>
+          <w:rFonts w:hint="eastAsia" w:asciiTheme="minorEastAsia" w:hAnsiTheme="minorEastAsia" w:cstheme="minorEastAsia"/>
+          <w:b w:val="0"/>
+          <w:bCs w:val="0"/>
+          <w:sz w:val="21"/>
+          <w:szCs w:val="21"/>
+          <w:shd w:val="clear" w:color="auto" w:fill="auto"/>
+        </w:rPr>
+      </w:pPr>
+      <w:r>
+        <w:rPr>
+          <w:rFonts w:hint="eastAsia" w:asciiTheme="minorEastAsia" w:hAnsiTheme="minorEastAsia" w:cstheme="minorEastAsia"/>
+          <w:b w:val="0"/>
+          <w:bCs w:val="0"/>
+          <w:sz w:val="21"/>
+          <w:szCs w:val="21"/>
+          <w:shd w:val="clear" w:color="auto" w:fill="auto"/>
+        </w:rPr>
+        <w:t xml:space="preserve">      }</w:t>
+      </w:r>
+    </w:p>
+    <w:p>
+      <w:pPr>
+        <w:numPr>
+          <w:ilvl w:val="0"/>
+          <w:numId w:val="0"/>
+        </w:numPr>
+        <w:tabs>
+          <w:tab w:val="clear" w:pos="720"/>
+        </w:tabs>
+        <w:ind w:firstLine="0" w:firstLineChars="0"/>
+        <w:rPr>
+          <w:rFonts w:hint="eastAsia" w:asciiTheme="minorEastAsia" w:hAnsiTheme="minorEastAsia" w:cstheme="minorEastAsia"/>
+          <w:b w:val="0"/>
+          <w:bCs w:val="0"/>
+          <w:sz w:val="21"/>
+          <w:szCs w:val="21"/>
+          <w:shd w:val="clear" w:color="auto" w:fill="auto"/>
+        </w:rPr>
+      </w:pPr>
+      <w:r>
+        <w:rPr>
+          <w:rFonts w:hint="eastAsia" w:asciiTheme="minorEastAsia" w:hAnsiTheme="minorEastAsia" w:cstheme="minorEastAsia"/>
+          <w:b w:val="0"/>
+          <w:bCs w:val="0"/>
+          <w:sz w:val="21"/>
+          <w:szCs w:val="21"/>
+          <w:shd w:val="clear" w:color="auto" w:fill="auto"/>
+        </w:rPr>
+        <w:t xml:space="preserve">    }],</w:t>
+      </w:r>
+    </w:p>
+    <w:p>
+      <w:pPr>
+        <w:numPr>
+          <w:ilvl w:val="0"/>
+          <w:numId w:val="0"/>
+        </w:numPr>
+        <w:tabs>
+          <w:tab w:val="clear" w:pos="720"/>
+        </w:tabs>
+        <w:ind w:firstLine="0" w:firstLineChars="0"/>
+        <w:rPr>
+          <w:rFonts w:hint="eastAsia" w:asciiTheme="minorEastAsia" w:hAnsiTheme="minorEastAsia" w:cstheme="minorEastAsia"/>
+          <w:b w:val="0"/>
+          <w:bCs w:val="0"/>
+          <w:sz w:val="21"/>
+          <w:szCs w:val="21"/>
+          <w:shd w:val="clear" w:color="auto" w:fill="auto"/>
+        </w:rPr>
+      </w:pPr>
+      <w:r>
+        <w:rPr>
+          <w:rFonts w:hint="eastAsia" w:asciiTheme="minorEastAsia" w:hAnsiTheme="minorEastAsia" w:cstheme="minorEastAsia"/>
+          <w:b w:val="0"/>
+          <w:bCs w:val="0"/>
+          <w:sz w:val="21"/>
+          <w:szCs w:val="21"/>
+          <w:shd w:val="clear" w:color="auto" w:fill="auto"/>
+        </w:rPr>
+        <w:t xml:space="preserve">    </w:t>
+      </w:r>
+      <w:r>
+        <w:rPr>
+          <w:rFonts w:hint="eastAsia" w:asciiTheme="minorEastAsia" w:hAnsiTheme="minorEastAsia" w:cstheme="minorEastAsia"/>
+          <w:b w:val="0"/>
+          <w:bCs w:val="0"/>
+          <w:color w:val="FFC000"/>
+          <w:sz w:val="21"/>
+          <w:szCs w:val="21"/>
+          <w:shd w:val="clear" w:color="auto" w:fill="auto"/>
+        </w:rPr>
+        <w:t>"must"</w:t>
+      </w:r>
+      <w:r>
+        <w:rPr>
+          <w:rFonts w:hint="eastAsia" w:asciiTheme="minorEastAsia" w:hAnsiTheme="minorEastAsia" w:cstheme="minorEastAsia"/>
+          <w:b w:val="0"/>
+          <w:bCs w:val="0"/>
+          <w:sz w:val="21"/>
+          <w:szCs w:val="21"/>
+          <w:shd w:val="clear" w:color="auto" w:fill="auto"/>
+        </w:rPr>
+        <w:t>:[{</w:t>
+      </w:r>
+    </w:p>
+    <w:p>
+      <w:pPr>
+        <w:numPr>
+          <w:ilvl w:val="0"/>
+          <w:numId w:val="0"/>
+        </w:numPr>
+        <w:tabs>
+          <w:tab w:val="clear" w:pos="720"/>
+        </w:tabs>
+        <w:ind w:firstLine="0" w:firstLineChars="0"/>
+        <w:rPr>
+          <w:rFonts w:hint="eastAsia" w:asciiTheme="minorEastAsia" w:hAnsiTheme="minorEastAsia" w:cstheme="minorEastAsia"/>
+          <w:b w:val="0"/>
+          <w:bCs w:val="0"/>
+          <w:sz w:val="21"/>
+          <w:szCs w:val="21"/>
+          <w:shd w:val="clear" w:color="auto" w:fill="auto"/>
+        </w:rPr>
+      </w:pPr>
+      <w:r>
+        <w:rPr>
+          <w:rFonts w:hint="eastAsia" w:asciiTheme="minorEastAsia" w:hAnsiTheme="minorEastAsia" w:cstheme="minorEastAsia"/>
+          <w:b w:val="0"/>
+          <w:bCs w:val="0"/>
+          <w:sz w:val="21"/>
+          <w:szCs w:val="21"/>
+          <w:shd w:val="clear" w:color="auto" w:fill="auto"/>
+        </w:rPr>
+        <w:t xml:space="preserve">      </w:t>
+      </w:r>
+      <w:r>
+        <w:rPr>
+          <w:rFonts w:hint="eastAsia" w:asciiTheme="minorEastAsia" w:hAnsiTheme="minorEastAsia" w:cstheme="minorEastAsia"/>
+          <w:b w:val="0"/>
+          <w:bCs w:val="0"/>
+          <w:color w:val="00B050"/>
+          <w:sz w:val="21"/>
+          <w:szCs w:val="21"/>
+          <w:shd w:val="clear" w:color="auto" w:fill="auto"/>
+        </w:rPr>
+        <w:t>"range"</w:t>
+      </w:r>
+      <w:r>
+        <w:rPr>
+          <w:rFonts w:hint="eastAsia" w:asciiTheme="minorEastAsia" w:hAnsiTheme="minorEastAsia" w:cstheme="minorEastAsia"/>
+          <w:b w:val="0"/>
+          <w:bCs w:val="0"/>
+          <w:sz w:val="21"/>
+          <w:szCs w:val="21"/>
+          <w:shd w:val="clear" w:color="auto" w:fill="auto"/>
+        </w:rPr>
+        <w:t>:{</w:t>
+      </w:r>
+    </w:p>
+    <w:p>
+      <w:pPr>
+        <w:numPr>
+          <w:ilvl w:val="0"/>
+          <w:numId w:val="0"/>
+        </w:numPr>
+        <w:tabs>
+          <w:tab w:val="clear" w:pos="720"/>
+        </w:tabs>
+        <w:ind w:firstLine="0" w:firstLineChars="0"/>
+        <w:rPr>
+          <w:rFonts w:hint="eastAsia" w:asciiTheme="minorEastAsia" w:hAnsiTheme="minorEastAsia" w:cstheme="minorEastAsia"/>
+          <w:b w:val="0"/>
+          <w:bCs w:val="0"/>
+          <w:sz w:val="21"/>
+          <w:szCs w:val="21"/>
+          <w:shd w:val="clear" w:color="auto" w:fill="auto"/>
+        </w:rPr>
+      </w:pPr>
+      <w:r>
+        <w:rPr>
+          <w:rFonts w:hint="eastAsia" w:asciiTheme="minorEastAsia" w:hAnsiTheme="minorEastAsia" w:cstheme="minorEastAsia"/>
+          <w:b w:val="0"/>
+          <w:bCs w:val="0"/>
+          <w:sz w:val="21"/>
+          <w:szCs w:val="21"/>
+          <w:shd w:val="clear" w:color="auto" w:fill="auto"/>
+        </w:rPr>
+        <w:t xml:space="preserve">       </w:t>
+      </w:r>
+      <w:r>
+        <w:rPr>
+          <w:rFonts w:hint="eastAsia" w:asciiTheme="minorEastAsia" w:hAnsiTheme="minorEastAsia" w:cstheme="minorEastAsia"/>
+          <w:b w:val="0"/>
+          <w:bCs w:val="0"/>
+          <w:color w:val="0070C0"/>
+          <w:sz w:val="21"/>
+          <w:szCs w:val="21"/>
+          <w:shd w:val="clear" w:color="auto" w:fill="auto"/>
+        </w:rPr>
+        <w:t xml:space="preserve"> "logtime"</w:t>
+      </w:r>
+      <w:r>
+        <w:rPr>
+          <w:rFonts w:hint="eastAsia" w:asciiTheme="minorEastAsia" w:hAnsiTheme="minorEastAsia" w:cstheme="minorEastAsia"/>
+          <w:b w:val="0"/>
+          <w:bCs w:val="0"/>
+          <w:sz w:val="21"/>
+          <w:szCs w:val="21"/>
+          <w:shd w:val="clear" w:color="auto" w:fill="auto"/>
+        </w:rPr>
+        <w:t>{</w:t>
+      </w:r>
+    </w:p>
+    <w:p>
+      <w:pPr>
+        <w:numPr>
+          <w:ilvl w:val="0"/>
+          <w:numId w:val="0"/>
+        </w:numPr>
+        <w:tabs>
+          <w:tab w:val="clear" w:pos="720"/>
+        </w:tabs>
+        <w:ind w:firstLine="0" w:firstLineChars="0"/>
+        <w:rPr>
+          <w:rFonts w:hint="eastAsia" w:asciiTheme="minorEastAsia" w:hAnsiTheme="minorEastAsia" w:cstheme="minorEastAsia"/>
+          <w:b w:val="0"/>
+          <w:bCs w:val="0"/>
+          <w:sz w:val="21"/>
+          <w:szCs w:val="21"/>
+          <w:shd w:val="clear" w:color="auto" w:fill="auto"/>
+        </w:rPr>
+      </w:pPr>
+      <w:r>
+        <w:rPr>
+          <w:rFonts w:hint="eastAsia" w:asciiTheme="minorEastAsia" w:hAnsiTheme="minorEastAsia" w:cstheme="minorEastAsia"/>
+          <w:b w:val="0"/>
+          <w:bCs w:val="0"/>
+          <w:sz w:val="21"/>
+          <w:szCs w:val="21"/>
+          <w:shd w:val="clear" w:color="auto" w:fill="auto"/>
+        </w:rPr>
+        <w:t xml:space="preserve">          </w:t>
+      </w:r>
+      <w:r>
+        <w:rPr>
+          <w:rFonts w:hint="eastAsia" w:asciiTheme="minorEastAsia" w:hAnsiTheme="minorEastAsia" w:cstheme="minorEastAsia"/>
+          <w:b w:val="0"/>
+          <w:bCs w:val="0"/>
+          <w:color w:val="7030A0"/>
+          <w:sz w:val="21"/>
+          <w:szCs w:val="21"/>
+          <w:shd w:val="clear" w:color="auto" w:fill="auto"/>
+        </w:rPr>
+        <w:t>"from"</w:t>
+      </w:r>
+      <w:r>
+        <w:rPr>
+          <w:rFonts w:hint="eastAsia" w:asciiTheme="minorEastAsia" w:hAnsiTheme="minorEastAsia" w:cstheme="minorEastAsia"/>
+          <w:b w:val="0"/>
+          <w:bCs w:val="0"/>
+          <w:sz w:val="21"/>
+          <w:szCs w:val="21"/>
+          <w:shd w:val="clear" w:color="auto" w:fill="auto"/>
+        </w:rPr>
+        <w:t>:"2017-09-26T00:00:00Z",</w:t>
+      </w:r>
+    </w:p>
+    <w:p>
+      <w:pPr>
+        <w:numPr>
+          <w:ilvl w:val="0"/>
+          <w:numId w:val="0"/>
+        </w:numPr>
+        <w:tabs>
+          <w:tab w:val="clear" w:pos="720"/>
+        </w:tabs>
+        <w:ind w:firstLine="0" w:firstLineChars="0"/>
+        <w:rPr>
+          <w:rFonts w:hint="eastAsia" w:asciiTheme="minorEastAsia" w:hAnsiTheme="minorEastAsia" w:cstheme="minorEastAsia"/>
+          <w:b w:val="0"/>
+          <w:bCs w:val="0"/>
+          <w:sz w:val="21"/>
+          <w:szCs w:val="21"/>
+          <w:shd w:val="clear" w:color="auto" w:fill="auto"/>
+        </w:rPr>
+      </w:pPr>
+      <w:r>
+        <w:rPr>
+          <w:rFonts w:hint="eastAsia" w:asciiTheme="minorEastAsia" w:hAnsiTheme="minorEastAsia" w:cstheme="minorEastAsia"/>
+          <w:b w:val="0"/>
+          <w:bCs w:val="0"/>
+          <w:sz w:val="21"/>
+          <w:szCs w:val="21"/>
+          <w:shd w:val="clear" w:color="auto" w:fill="auto"/>
+        </w:rPr>
+        <w:t xml:space="preserve">          </w:t>
+      </w:r>
+      <w:r>
+        <w:rPr>
+          <w:rFonts w:hint="eastAsia" w:asciiTheme="minorEastAsia" w:hAnsiTheme="minorEastAsia" w:cstheme="minorEastAsia"/>
+          <w:b w:val="0"/>
+          <w:bCs w:val="0"/>
+          <w:color w:val="7030A0"/>
+          <w:sz w:val="21"/>
+          <w:szCs w:val="21"/>
+          <w:shd w:val="clear" w:color="auto" w:fill="auto"/>
+        </w:rPr>
+        <w:t>"include_lower"</w:t>
+      </w:r>
+      <w:r>
+        <w:rPr>
+          <w:rFonts w:hint="eastAsia" w:asciiTheme="minorEastAsia" w:hAnsiTheme="minorEastAsia" w:cstheme="minorEastAsia"/>
+          <w:b w:val="0"/>
+          <w:bCs w:val="0"/>
+          <w:sz w:val="21"/>
+          <w:szCs w:val="21"/>
+          <w:shd w:val="clear" w:color="auto" w:fill="auto"/>
+        </w:rPr>
+        <w:t>:true,</w:t>
+      </w:r>
+    </w:p>
+    <w:p>
+      <w:pPr>
+        <w:numPr>
+          <w:ilvl w:val="0"/>
+          <w:numId w:val="0"/>
+        </w:numPr>
+        <w:tabs>
+          <w:tab w:val="clear" w:pos="720"/>
+        </w:tabs>
+        <w:ind w:firstLine="0" w:firstLineChars="0"/>
+        <w:rPr>
+          <w:rFonts w:hint="eastAsia" w:asciiTheme="minorEastAsia" w:hAnsiTheme="minorEastAsia" w:cstheme="minorEastAsia"/>
+          <w:b w:val="0"/>
+          <w:bCs w:val="0"/>
+          <w:sz w:val="21"/>
+          <w:szCs w:val="21"/>
+          <w:shd w:val="clear" w:color="auto" w:fill="auto"/>
+        </w:rPr>
+      </w:pPr>
+      <w:r>
+        <w:rPr>
+          <w:rFonts w:hint="eastAsia" w:asciiTheme="minorEastAsia" w:hAnsiTheme="minorEastAsia" w:cstheme="minorEastAsia"/>
+          <w:b w:val="0"/>
+          <w:bCs w:val="0"/>
+          <w:sz w:val="21"/>
+          <w:szCs w:val="21"/>
+          <w:shd w:val="clear" w:color="auto" w:fill="auto"/>
+        </w:rPr>
+        <w:t xml:space="preserve">          </w:t>
+      </w:r>
+      <w:r>
+        <w:rPr>
+          <w:rFonts w:hint="eastAsia" w:asciiTheme="minorEastAsia" w:hAnsiTheme="minorEastAsia" w:cstheme="minorEastAsia"/>
+          <w:b w:val="0"/>
+          <w:bCs w:val="0"/>
+          <w:color w:val="7030A0"/>
+          <w:sz w:val="21"/>
+          <w:szCs w:val="21"/>
+          <w:shd w:val="clear" w:color="auto" w:fill="auto"/>
+        </w:rPr>
+        <w:t>"include_upper"</w:t>
+      </w:r>
+      <w:r>
+        <w:rPr>
+          <w:rFonts w:hint="eastAsia" w:asciiTheme="minorEastAsia" w:hAnsiTheme="minorEastAsia" w:cstheme="minorEastAsia"/>
+          <w:b w:val="0"/>
+          <w:bCs w:val="0"/>
+          <w:sz w:val="21"/>
+          <w:szCs w:val="21"/>
+          <w:shd w:val="clear" w:color="auto" w:fill="auto"/>
+        </w:rPr>
+        <w:t>:true,</w:t>
+      </w:r>
+    </w:p>
+    <w:p>
+      <w:pPr>
+        <w:numPr>
+          <w:ilvl w:val="0"/>
+          <w:numId w:val="0"/>
+        </w:numPr>
+        <w:tabs>
+          <w:tab w:val="clear" w:pos="720"/>
+        </w:tabs>
+        <w:ind w:firstLine="0" w:firstLineChars="0"/>
+        <w:rPr>
+          <w:rFonts w:hint="eastAsia" w:asciiTheme="minorEastAsia" w:hAnsiTheme="minorEastAsia" w:cstheme="minorEastAsia"/>
+          <w:b w:val="0"/>
+          <w:bCs w:val="0"/>
+          <w:sz w:val="21"/>
+          <w:szCs w:val="21"/>
+          <w:shd w:val="clear" w:color="auto" w:fill="auto"/>
+        </w:rPr>
+      </w:pPr>
+      <w:r>
+        <w:rPr>
+          <w:rFonts w:hint="eastAsia" w:asciiTheme="minorEastAsia" w:hAnsiTheme="minorEastAsia" w:cstheme="minorEastAsia"/>
+          <w:b w:val="0"/>
+          <w:bCs w:val="0"/>
+          <w:sz w:val="21"/>
+          <w:szCs w:val="21"/>
+          <w:shd w:val="clear" w:color="auto" w:fill="auto"/>
+        </w:rPr>
+        <w:t xml:space="preserve">          </w:t>
+      </w:r>
+      <w:r>
+        <w:rPr>
+          <w:rFonts w:hint="eastAsia" w:asciiTheme="minorEastAsia" w:hAnsiTheme="minorEastAsia" w:cstheme="minorEastAsia"/>
+          <w:b w:val="0"/>
+          <w:bCs w:val="0"/>
+          <w:color w:val="7030A0"/>
+          <w:sz w:val="21"/>
+          <w:szCs w:val="21"/>
+          <w:shd w:val="clear" w:color="auto" w:fill="auto"/>
+        </w:rPr>
+        <w:t>"to"</w:t>
+      </w:r>
+      <w:r>
+        <w:rPr>
+          <w:rFonts w:hint="eastAsia" w:asciiTheme="minorEastAsia" w:hAnsiTheme="minorEastAsia" w:cstheme="minorEastAsia"/>
+          <w:b w:val="0"/>
+          <w:bCs w:val="0"/>
+          <w:sz w:val="21"/>
+          <w:szCs w:val="21"/>
+          <w:shd w:val="clear" w:color="auto" w:fill="auto"/>
+        </w:rPr>
+        <w:t>:"2017-09-28T23:59:00Z"</w:t>
+      </w:r>
+    </w:p>
+    <w:p>
+      <w:pPr>
+        <w:numPr>
+          <w:ilvl w:val="0"/>
+          <w:numId w:val="0"/>
+        </w:numPr>
+        <w:tabs>
+          <w:tab w:val="clear" w:pos="720"/>
+        </w:tabs>
+        <w:ind w:firstLine="0" w:firstLineChars="0"/>
+        <w:rPr>
+          <w:rFonts w:hint="eastAsia" w:asciiTheme="minorEastAsia" w:hAnsiTheme="minorEastAsia" w:cstheme="minorEastAsia"/>
+          <w:b w:val="0"/>
+          <w:bCs w:val="0"/>
+          <w:sz w:val="21"/>
+          <w:szCs w:val="21"/>
+          <w:shd w:val="clear" w:color="auto" w:fill="auto"/>
+        </w:rPr>
+      </w:pPr>
+      <w:r>
+        <w:rPr>
+          <w:rFonts w:hint="eastAsia" w:asciiTheme="minorEastAsia" w:hAnsiTheme="minorEastAsia" w:cstheme="minorEastAsia"/>
+          <w:b w:val="0"/>
+          <w:bCs w:val="0"/>
+          <w:sz w:val="21"/>
+          <w:szCs w:val="21"/>
+          <w:shd w:val="clear" w:color="auto" w:fill="auto"/>
+        </w:rPr>
+        <w:t xml:space="preserve">        }</w:t>
+      </w:r>
+    </w:p>
+    <w:p>
+      <w:pPr>
+        <w:numPr>
+          <w:ilvl w:val="0"/>
+          <w:numId w:val="0"/>
+        </w:numPr>
+        <w:tabs>
+          <w:tab w:val="clear" w:pos="720"/>
+        </w:tabs>
+        <w:ind w:firstLine="0" w:firstLineChars="0"/>
+        <w:rPr>
+          <w:rFonts w:hint="eastAsia" w:asciiTheme="minorEastAsia" w:hAnsiTheme="minorEastAsia" w:cstheme="minorEastAsia"/>
+          <w:b w:val="0"/>
+          <w:bCs w:val="0"/>
+          <w:sz w:val="21"/>
+          <w:szCs w:val="21"/>
+          <w:shd w:val="clear" w:color="auto" w:fill="auto"/>
+        </w:rPr>
+      </w:pPr>
+      <w:r>
+        <w:rPr>
+          <w:rFonts w:hint="eastAsia" w:asciiTheme="minorEastAsia" w:hAnsiTheme="minorEastAsia" w:cstheme="minorEastAsia"/>
+          <w:b w:val="0"/>
+          <w:bCs w:val="0"/>
+          <w:sz w:val="21"/>
+          <w:szCs w:val="21"/>
+          <w:shd w:val="clear" w:color="auto" w:fill="auto"/>
+        </w:rPr>
+        <w:t xml:space="preserve">      }</w:t>
+      </w:r>
+    </w:p>
+    <w:p>
+      <w:pPr>
+        <w:numPr>
+          <w:ilvl w:val="0"/>
+          <w:numId w:val="0"/>
+        </w:numPr>
+        <w:tabs>
+          <w:tab w:val="clear" w:pos="720"/>
+        </w:tabs>
+        <w:ind w:firstLine="0" w:firstLineChars="0"/>
+        <w:rPr>
+          <w:rFonts w:hint="eastAsia" w:asciiTheme="minorEastAsia" w:hAnsiTheme="minorEastAsia" w:cstheme="minorEastAsia"/>
+          <w:b w:val="0"/>
+          <w:bCs w:val="0"/>
+          <w:sz w:val="21"/>
+          <w:szCs w:val="21"/>
+          <w:shd w:val="clear" w:color="auto" w:fill="auto"/>
+        </w:rPr>
+      </w:pPr>
+      <w:r>
+        <w:rPr>
+          <w:rFonts w:hint="eastAsia" w:asciiTheme="minorEastAsia" w:hAnsiTheme="minorEastAsia" w:cstheme="minorEastAsia"/>
+          <w:b w:val="0"/>
+          <w:bCs w:val="0"/>
+          <w:sz w:val="21"/>
+          <w:szCs w:val="21"/>
+          <w:shd w:val="clear" w:color="auto" w:fill="auto"/>
+        </w:rPr>
+        <w:t xml:space="preserve">    },{</w:t>
+      </w:r>
+    </w:p>
+    <w:p>
+      <w:pPr>
+        <w:numPr>
+          <w:ilvl w:val="0"/>
+          <w:numId w:val="0"/>
+        </w:numPr>
+        <w:tabs>
+          <w:tab w:val="clear" w:pos="720"/>
+        </w:tabs>
+        <w:ind w:firstLine="0" w:firstLineChars="0"/>
+        <w:rPr>
+          <w:rFonts w:hint="eastAsia" w:asciiTheme="minorEastAsia" w:hAnsiTheme="minorEastAsia" w:cstheme="minorEastAsia"/>
+          <w:b w:val="0"/>
+          <w:bCs w:val="0"/>
+          <w:sz w:val="21"/>
+          <w:szCs w:val="21"/>
+          <w:shd w:val="clear" w:color="auto" w:fill="auto"/>
+        </w:rPr>
+      </w:pPr>
+      <w:r>
+        <w:rPr>
+          <w:rFonts w:hint="eastAsia" w:asciiTheme="minorEastAsia" w:hAnsiTheme="minorEastAsia" w:cstheme="minorEastAsia"/>
+          <w:b w:val="0"/>
+          <w:bCs w:val="0"/>
+          <w:sz w:val="21"/>
+          <w:szCs w:val="21"/>
+          <w:shd w:val="clear" w:color="auto" w:fill="auto"/>
+        </w:rPr>
+        <w:t xml:space="preserve">      </w:t>
+      </w:r>
+      <w:r>
+        <w:rPr>
+          <w:rFonts w:hint="eastAsia" w:asciiTheme="minorEastAsia" w:hAnsiTheme="minorEastAsia" w:cstheme="minorEastAsia"/>
+          <w:b w:val="0"/>
+          <w:bCs w:val="0"/>
+          <w:color w:val="00B050"/>
+          <w:sz w:val="21"/>
+          <w:szCs w:val="21"/>
+          <w:shd w:val="clear" w:color="auto" w:fill="auto"/>
+        </w:rPr>
+        <w:t>"term"</w:t>
+      </w:r>
+      <w:r>
+        <w:rPr>
+          <w:rFonts w:hint="eastAsia" w:asciiTheme="minorEastAsia" w:hAnsiTheme="minorEastAsia" w:cstheme="minorEastAsia"/>
+          <w:b w:val="0"/>
+          <w:bCs w:val="0"/>
+          <w:sz w:val="21"/>
+          <w:szCs w:val="21"/>
+          <w:shd w:val="clear" w:color="auto" w:fill="auto"/>
+        </w:rPr>
+        <w:t>:{</w:t>
+      </w:r>
+    </w:p>
+    <w:p>
+      <w:pPr>
+        <w:numPr>
+          <w:ilvl w:val="0"/>
+          <w:numId w:val="0"/>
+        </w:numPr>
+        <w:tabs>
+          <w:tab w:val="clear" w:pos="720"/>
+        </w:tabs>
+        <w:ind w:firstLine="0" w:firstLineChars="0"/>
+        <w:rPr>
+          <w:rFonts w:hint="eastAsia" w:asciiTheme="minorEastAsia" w:hAnsiTheme="minorEastAsia" w:cstheme="minorEastAsia"/>
+          <w:b w:val="0"/>
+          <w:bCs w:val="0"/>
+          <w:sz w:val="21"/>
+          <w:szCs w:val="21"/>
+          <w:shd w:val="clear" w:color="auto" w:fill="auto"/>
+        </w:rPr>
+      </w:pPr>
+      <w:r>
+        <w:rPr>
+          <w:rFonts w:hint="eastAsia" w:asciiTheme="minorEastAsia" w:hAnsiTheme="minorEastAsia" w:cstheme="minorEastAsia"/>
+          <w:b w:val="0"/>
+          <w:bCs w:val="0"/>
+          <w:sz w:val="21"/>
+          <w:szCs w:val="21"/>
+          <w:shd w:val="clear" w:color="auto" w:fill="auto"/>
+        </w:rPr>
+        <w:t xml:space="preserve">        </w:t>
+      </w:r>
+      <w:r>
+        <w:rPr>
+          <w:rFonts w:hint="eastAsia" w:asciiTheme="minorEastAsia" w:hAnsiTheme="minorEastAsia" w:cstheme="minorEastAsia"/>
+          <w:b w:val="0"/>
+          <w:bCs w:val="0"/>
+          <w:color w:val="0070C0"/>
+          <w:sz w:val="21"/>
+          <w:szCs w:val="21"/>
+          <w:shd w:val="clear" w:color="auto" w:fill="auto"/>
+        </w:rPr>
+        <w:t>"_type"</w:t>
+      </w:r>
+      <w:r>
+        <w:rPr>
+          <w:rFonts w:hint="eastAsia" w:asciiTheme="minorEastAsia" w:hAnsiTheme="minorEastAsia" w:cstheme="minorEastAsia"/>
+          <w:b w:val="0"/>
+          <w:bCs w:val="0"/>
+          <w:sz w:val="21"/>
+          <w:szCs w:val="21"/>
+          <w:shd w:val="clear" w:color="auto" w:fill="auto"/>
+        </w:rPr>
+        <w:t>:"app"</w:t>
+      </w:r>
+    </w:p>
+    <w:p>
+      <w:pPr>
+        <w:numPr>
+          <w:ilvl w:val="0"/>
+          <w:numId w:val="0"/>
+        </w:numPr>
+        <w:tabs>
+          <w:tab w:val="clear" w:pos="720"/>
+        </w:tabs>
+        <w:ind w:firstLine="0" w:firstLineChars="0"/>
+        <w:rPr>
+          <w:rFonts w:hint="eastAsia" w:asciiTheme="minorEastAsia" w:hAnsiTheme="minorEastAsia" w:cstheme="minorEastAsia"/>
+          <w:b w:val="0"/>
+          <w:bCs w:val="0"/>
+          <w:sz w:val="21"/>
+          <w:szCs w:val="21"/>
+          <w:shd w:val="clear" w:color="auto" w:fill="auto"/>
+        </w:rPr>
+      </w:pPr>
+      <w:r>
+        <w:rPr>
+          <w:rFonts w:hint="eastAsia" w:asciiTheme="minorEastAsia" w:hAnsiTheme="minorEastAsia" w:cstheme="minorEastAsia"/>
+          <w:b w:val="0"/>
+          <w:bCs w:val="0"/>
+          <w:sz w:val="21"/>
+          <w:szCs w:val="21"/>
+          <w:shd w:val="clear" w:color="auto" w:fill="auto"/>
+        </w:rPr>
+        <w:t xml:space="preserve">      }</w:t>
+      </w:r>
+    </w:p>
+    <w:p>
+      <w:pPr>
+        <w:numPr>
+          <w:ilvl w:val="0"/>
+          <w:numId w:val="0"/>
+        </w:numPr>
+        <w:tabs>
+          <w:tab w:val="clear" w:pos="720"/>
+        </w:tabs>
+        <w:ind w:firstLine="0" w:firstLineChars="0"/>
+        <w:rPr>
+          <w:rFonts w:hint="eastAsia" w:asciiTheme="minorEastAsia" w:hAnsiTheme="minorEastAsia" w:cstheme="minorEastAsia"/>
+          <w:b w:val="0"/>
+          <w:bCs w:val="0"/>
+          <w:sz w:val="21"/>
+          <w:szCs w:val="21"/>
+          <w:shd w:val="clear" w:color="auto" w:fill="auto"/>
+        </w:rPr>
+      </w:pPr>
+      <w:r>
+        <w:rPr>
+          <w:rFonts w:hint="eastAsia" w:asciiTheme="minorEastAsia" w:hAnsiTheme="minorEastAsia" w:cstheme="minorEastAsia"/>
+          <w:b w:val="0"/>
+          <w:bCs w:val="0"/>
+          <w:sz w:val="21"/>
+          <w:szCs w:val="21"/>
+          <w:shd w:val="clear" w:color="auto" w:fill="auto"/>
+        </w:rPr>
+        <w:t xml:space="preserve">    }]</w:t>
+      </w:r>
+    </w:p>
+    <w:p>
+      <w:pPr>
+        <w:numPr>
+          <w:ilvl w:val="0"/>
+          <w:numId w:val="0"/>
+        </w:numPr>
+        <w:tabs>
+          <w:tab w:val="clear" w:pos="720"/>
+        </w:tabs>
+        <w:ind w:firstLine="0" w:firstLineChars="0"/>
+        <w:rPr>
+          <w:rFonts w:hint="eastAsia" w:asciiTheme="minorEastAsia" w:hAnsiTheme="minorEastAsia" w:cstheme="minorEastAsia"/>
+          <w:b w:val="0"/>
+          <w:bCs w:val="0"/>
+          <w:sz w:val="21"/>
+          <w:szCs w:val="21"/>
+          <w:shd w:val="clear" w:color="auto" w:fill="auto"/>
+        </w:rPr>
+      </w:pPr>
+      <w:r>
+        <w:rPr>
+          <w:rFonts w:hint="eastAsia" w:asciiTheme="minorEastAsia" w:hAnsiTheme="minorEastAsia" w:cstheme="minorEastAsia"/>
+          <w:b w:val="0"/>
+          <w:bCs w:val="0"/>
+          <w:sz w:val="21"/>
+          <w:szCs w:val="21"/>
+          <w:shd w:val="clear" w:color="auto" w:fill="auto"/>
+        </w:rPr>
+        <w:t xml:space="preserve">  }</w:t>
+      </w:r>
+    </w:p>
+    <w:p>
+      <w:pPr>
+        <w:numPr>
+          <w:ilvl w:val="0"/>
+          <w:numId w:val="0"/>
+        </w:numPr>
+        <w:tabs>
+          <w:tab w:val="clear" w:pos="720"/>
+        </w:tabs>
+        <w:ind w:firstLine="0" w:firstLineChars="0"/>
+        <w:rPr>
+          <w:rFonts w:hint="eastAsia" w:asciiTheme="minorEastAsia" w:hAnsiTheme="minorEastAsia" w:cstheme="minorEastAsia"/>
+          <w:b w:val="0"/>
+          <w:bCs w:val="0"/>
+          <w:sz w:val="21"/>
+          <w:szCs w:val="21"/>
+          <w:shd w:val="clear" w:color="auto" w:fill="auto"/>
+        </w:rPr>
+      </w:pPr>
+      <w:r>
+        <w:rPr>
+          <w:rFonts w:hint="eastAsia" w:asciiTheme="minorEastAsia" w:hAnsiTheme="minorEastAsia" w:cstheme="minorEastAsia"/>
+          <w:b w:val="0"/>
+          <w:bCs w:val="0"/>
+          <w:sz w:val="21"/>
+          <w:szCs w:val="21"/>
+          <w:shd w:val="clear" w:color="auto" w:fill="auto"/>
+        </w:rPr>
+        <w:t>}</w:t>
+      </w:r>
+    </w:p>
+    <w:p>
+      <w:pPr>
+        <w:numPr>
+          <w:ilvl w:val="0"/>
+          <w:numId w:val="0"/>
+        </w:numPr>
+        <w:tabs>
+          <w:tab w:val="clear" w:pos="720"/>
+        </w:tabs>
+        <w:ind w:firstLine="0" w:firstLineChars="0"/>
+        <w:rPr>
+          <w:rFonts w:hint="eastAsia" w:asciiTheme="minorEastAsia" w:hAnsiTheme="minorEastAsia" w:cstheme="minorEastAsia"/>
+          <w:b w:val="0"/>
+          <w:bCs w:val="0"/>
+          <w:sz w:val="21"/>
+          <w:szCs w:val="21"/>
+          <w:shd w:val="clear" w:color="auto" w:fill="auto"/>
+        </w:rPr>
+      </w:pPr>
+      <w:r>
+        <w:rPr>
+          <w:rFonts w:hint="default" w:asciiTheme="minorEastAsia" w:hAnsiTheme="minorEastAsia" w:cstheme="minorEastAsia"/>
+          <w:b w:val="0"/>
+          <w:bCs w:val="0"/>
+          <w:sz w:val="21"/>
+          <w:szCs w:val="21"/>
+          <w:shd w:val="clear" w:color="auto" w:fill="auto"/>
+        </w:rPr>
+        <w:t>}</w:t>
       </w:r>
     </w:p>
     <w:sectPr>
@@ -9181,10 +11837,10 @@
       <w:lvlJc w:val="left"/>
     </w:lvl>
   </w:abstractNum>
-  <w:abstractNum w:abstractNumId="1504493490">
-    <w:nsid w:val="59ACBFB2"/>
+  <w:abstractNum w:abstractNumId="1506584951">
+    <w:nsid w:val="59CCA977"/>
     <w:multiLevelType w:val="multilevel"/>
-    <w:tmpl w:val="59ACBFB2"/>
+    <w:tmpl w:val="59CCA977"/>
     <w:lvl w:ilvl="0" w:tentative="1">
       <w:start w:val="1"/>
       <w:numFmt w:val="bullet"/>
@@ -9330,10 +11986,10 @@
       </w:rPr>
     </w:lvl>
   </w:abstractNum>
-  <w:abstractNum w:abstractNumId="1504493501">
-    <w:nsid w:val="59ACBFBD"/>
+  <w:abstractNum w:abstractNumId="1506584962">
+    <w:nsid w:val="59CCA982"/>
     <w:multiLevelType w:val="multilevel"/>
-    <w:tmpl w:val="59ACBFBD"/>
+    <w:tmpl w:val="59CCA982"/>
     <w:lvl w:ilvl="0" w:tentative="1">
       <w:start w:val="1"/>
       <w:numFmt w:val="bullet"/>
@@ -9479,10 +12135,10 @@
       </w:rPr>
     </w:lvl>
   </w:abstractNum>
-  <w:abstractNum w:abstractNumId="1504493512">
-    <w:nsid w:val="59ACBFC8"/>
+  <w:abstractNum w:abstractNumId="1506584973">
+    <w:nsid w:val="59CCA98D"/>
     <w:multiLevelType w:val="multilevel"/>
-    <w:tmpl w:val="59ACBFC8"/>
+    <w:tmpl w:val="59CCA98D"/>
     <w:lvl w:ilvl="0" w:tentative="1">
       <w:start w:val="1"/>
       <w:numFmt w:val="bullet"/>
@@ -9632,19 +12288,19 @@
     <w:abstractNumId w:val="1503472404"/>
   </w:num>
   <w:num w:numId="2">
-    <w:abstractNumId w:val="1504493490"/>
+    <w:abstractNumId w:val="1506584951"/>
     <w:lvlOverride w:ilvl="0">
       <w:startOverride w:val="1"/>
     </w:lvlOverride>
   </w:num>
   <w:num w:numId="3">
-    <w:abstractNumId w:val="1504493501"/>
+    <w:abstractNumId w:val="1506584962"/>
     <w:lvlOverride w:ilvl="0">
       <w:startOverride w:val="1"/>
     </w:lvlOverride>
   </w:num>
   <w:num w:numId="4">
-    <w:abstractNumId w:val="1504493512"/>
+    <w:abstractNumId w:val="1506584973"/>
     <w:lvlOverride w:ilvl="0">
       <w:startOverride w:val="1"/>
     </w:lvlOverride>
@@ -9709,7 +12365,7 @@
     <w:lsdException w:unhideWhenUsed="0" w:uiPriority="0" w:semiHidden="0" w:name="table of authorities"/>
     <w:lsdException w:unhideWhenUsed="0" w:uiPriority="0" w:semiHidden="0" w:name="macro"/>
     <w:lsdException w:unhideWhenUsed="0" w:uiPriority="0" w:semiHidden="0" w:name="toa heading"/>
-    <w:lsdException w:unhideWhenUsed="0" w:uiPriority="0" w:semiHidden="0" w:name="List"/>
+    <w:lsdException w:qFormat="1" w:unhideWhenUsed="0" w:uiPriority="0" w:semiHidden="0" w:name="List"/>
     <w:lsdException w:unhideWhenUsed="0" w:uiPriority="0" w:semiHidden="0" w:name="List Bullet"/>
     <w:lsdException w:unhideWhenUsed="0" w:uiPriority="0" w:semiHidden="0" w:name="List Number"/>
     <w:lsdException w:unhideWhenUsed="0" w:uiPriority="0" w:semiHidden="0" w:name="List 2"/>
@@ -10051,6 +12707,7 @@
   <w:style w:type="paragraph" w:styleId="7">
     <w:name w:val="List"/>
     <w:basedOn w:val="4"/>
+    <w:qFormat/>
     <w:uiPriority w:val="0"/>
     <w:rPr>
       <w:rFonts w:cs="FreeSans"/>
